--- a/Fragen/Frage 10.docx
+++ b/Fragen/Frage 10.docx
@@ -13,18 +13,6 @@
       </w:r>
     </w:p>
     <w:p/>
-    <w:p>
-      <w:r>
-        <w:t xml:space="preserve">Model S </w:t>
-      </w:r>
-    </w:p>
-    <w:p>
-      <w:pPr>
-        <w:rPr>
-          <w:noProof/>
-        </w:rPr>
-      </w:pPr>
-    </w:p>
     <w:p>
       <w:r>
         <w:rPr>
@@ -33,18 +21,113 @@
         <mc:AlternateContent>
           <mc:Choice Requires="wps">
             <w:drawing>
-              <wp:anchor distT="0" distB="0" distL="114300" distR="114300" simplePos="0" relativeHeight="251670528" behindDoc="0" locked="0" layoutInCell="1" allowOverlap="1" wp14:anchorId="61EE6FD6" wp14:editId="13456027">
+              <wp:anchor distT="0" distB="0" distL="114300" distR="114300" simplePos="0" relativeHeight="251711488" behindDoc="0" locked="0" layoutInCell="1" allowOverlap="1" wp14:anchorId="6972FD1D" wp14:editId="7B651E5E">
                 <wp:simplePos x="0" y="0"/>
                 <wp:positionH relativeFrom="column">
-                  <wp:posOffset>3100705</wp:posOffset>
+                  <wp:posOffset>1340485</wp:posOffset>
                 </wp:positionH>
                 <wp:positionV relativeFrom="paragraph">
-                  <wp:posOffset>2504440</wp:posOffset>
+                  <wp:posOffset>167005</wp:posOffset>
+                </wp:positionV>
+                <wp:extent cx="990600" cy="251460"/>
+                <wp:effectExtent l="0" t="0" r="0" b="0"/>
+                <wp:wrapNone/>
+                <wp:docPr id="40" name="Zone de texte 40"/>
+                <wp:cNvGraphicFramePr/>
+                <a:graphic xmlns:a="http://schemas.openxmlformats.org/drawingml/2006/main">
+                  <a:graphicData uri="http://schemas.microsoft.com/office/word/2010/wordprocessingShape">
+                    <wps:wsp>
+                      <wps:cNvSpPr txBox="1"/>
+                      <wps:spPr>
+                        <a:xfrm>
+                          <a:off x="0" y="0"/>
+                          <a:ext cx="990600" cy="251460"/>
+                        </a:xfrm>
+                        <a:prstGeom prst="rect">
+                          <a:avLst/>
+                        </a:prstGeom>
+                        <a:noFill/>
+                        <a:ln w="6350">
+                          <a:noFill/>
+                        </a:ln>
+                      </wps:spPr>
+                      <wps:txbx>
+                        <w:txbxContent>
+                          <w:p>
+                            <w:proofErr w:type="spellStart"/>
+                            <w:r>
+                              <w:t>Ist</w:t>
+                            </w:r>
+                            <w:proofErr w:type="spellEnd"/>
+                            <w:r>
+                              <w:t>-Portfolio</w:t>
+                            </w:r>
+                          </w:p>
+                        </w:txbxContent>
+                      </wps:txbx>
+                      <wps:bodyPr rot="0" spcFirstLastPara="0" vertOverflow="overflow" horzOverflow="overflow" vert="horz" wrap="square" lIns="91440" tIns="45720" rIns="91440" bIns="45720" numCol="1" spcCol="0" rtlCol="0" fromWordArt="0" anchor="t" anchorCtr="0" forceAA="0" compatLnSpc="1">
+                        <a:prstTxWarp prst="textNoShape">
+                          <a:avLst/>
+                        </a:prstTxWarp>
+                        <a:noAutofit/>
+                      </wps:bodyPr>
+                    </wps:wsp>
+                  </a:graphicData>
+                </a:graphic>
+                <wp14:sizeRelH relativeFrom="margin">
+                  <wp14:pctWidth>0</wp14:pctWidth>
+                </wp14:sizeRelH>
+                <wp14:sizeRelV relativeFrom="margin">
+                  <wp14:pctHeight>0</wp14:pctHeight>
+                </wp14:sizeRelV>
+              </wp:anchor>
+            </w:drawing>
+          </mc:Choice>
+          <mc:Fallback>
+            <w:pict>
+              <v:shapetype w14:anchorId="6972FD1D" id="_x0000_t202" coordsize="21600,21600" o:spt="202" path="m,l,21600r21600,l21600,xe">
+                <v:stroke joinstyle="miter"/>
+                <v:path gradientshapeok="t" o:connecttype="rect"/>
+              </v:shapetype>
+              <v:shape id="Zone de texte 40" o:spid="_x0000_s1026" type="#_x0000_t202" style="position:absolute;margin-left:105.55pt;margin-top:13.15pt;width:78pt;height:19.8pt;z-index:251711488;visibility:visible;mso-wrap-style:square;mso-width-percent:0;mso-height-percent:0;mso-wrap-distance-left:9pt;mso-wrap-distance-top:0;mso-wrap-distance-right:9pt;mso-wrap-distance-bottom:0;mso-position-horizontal:absolute;mso-position-horizontal-relative:text;mso-position-vertical:absolute;mso-position-vertical-relative:text;mso-width-percent:0;mso-height-percent:0;mso-width-relative:margin;mso-height-relative:margin;v-text-anchor:top" o:gfxdata="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" filled="f" stroked="f" strokeweight=".5pt">
+                <v:textbox>
+                  <w:txbxContent>
+                    <w:p>
+                      <w:proofErr w:type="spellStart"/>
+                      <w:r>
+                        <w:t>Ist</w:t>
+                      </w:r>
+                      <w:proofErr w:type="spellEnd"/>
+                      <w:r>
+                        <w:t>-Portfolio</w:t>
+                      </w:r>
+                    </w:p>
+                  </w:txbxContent>
+                </v:textbox>
+              </v:shape>
+            </w:pict>
+          </mc:Fallback>
+        </mc:AlternateContent>
+      </w:r>
+      <w:r>
+        <w:rPr>
+          <w:noProof/>
+        </w:rPr>
+        <mc:AlternateContent>
+          <mc:Choice Requires="wps">
+            <w:drawing>
+              <wp:anchor distT="0" distB="0" distL="114300" distR="114300" simplePos="0" relativeHeight="251709440" behindDoc="0" locked="0" layoutInCell="1" allowOverlap="1" wp14:anchorId="6B171155" wp14:editId="6F00E3C9">
+                <wp:simplePos x="0" y="0"/>
+                <wp:positionH relativeFrom="column">
+                  <wp:posOffset>730885</wp:posOffset>
+                </wp:positionH>
+                <wp:positionV relativeFrom="paragraph">
+                  <wp:posOffset>60325</wp:posOffset>
                 </wp:positionV>
                 <wp:extent cx="444500" cy="450850"/>
                 <wp:effectExtent l="19050" t="19050" r="12700" b="25400"/>
                 <wp:wrapNone/>
-                <wp:docPr id="9" name="Ellipse 9"/>
+                <wp:docPr id="39" name="Ellipse 39"/>
                 <wp:cNvGraphicFramePr/>
                 <a:graphic xmlns:a="http://schemas.openxmlformats.org/drawingml/2006/main">
                   <a:graphicData uri="http://schemas.microsoft.com/office/word/2010/wordprocessingShape">
@@ -91,7 +174,7 @@
           </mc:Choice>
           <mc:Fallback>
             <w:pict>
-              <v:oval w14:anchorId="25C6F924" id="Ellipse 9" o:spid="_x0000_s1026" style="position:absolute;margin-left:244.15pt;margin-top:197.2pt;width:35pt;height:35.5pt;z-index:251670528;visibility:visible;mso-wrap-style:square;mso-wrap-distance-left:9pt;mso-wrap-distance-top:0;mso-wrap-distance-right:9pt;mso-wrap-distance-bottom:0;mso-position-horizontal:absolute;mso-position-horizontal-relative:text;mso-position-vertical:absolute;mso-position-vertical-relative:text;v-text-anchor:middle" o:gfxdata="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" filled="f" strokecolor="#1f3763 [1604]" strokeweight="2.25pt">
+              <v:oval w14:anchorId="2187AE51" id="Ellipse 39" o:spid="_x0000_s1026" style="position:absolute;margin-left:57.55pt;margin-top:4.75pt;width:35pt;height:35.5pt;z-index:251709440;visibility:visible;mso-wrap-style:square;mso-wrap-distance-left:9pt;mso-wrap-distance-top:0;mso-wrap-distance-right:9pt;mso-wrap-distance-bottom:0;mso-position-horizontal:absolute;mso-position-horizontal-relative:text;mso-position-vertical:absolute;mso-position-vertical-relative:text;v-text-anchor:middle" o:gfxdata="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" filled="f" strokecolor="#1f3763 [1604]" strokeweight="2.25pt">
                 <v:stroke joinstyle="miter"/>
               </v:oval>
             </w:pict>
@@ -105,18 +188,106 @@
         <mc:AlternateContent>
           <mc:Choice Requires="wps">
             <w:drawing>
-              <wp:anchor distT="0" distB="0" distL="114300" distR="114300" simplePos="0" relativeHeight="251668480" behindDoc="0" locked="0" layoutInCell="1" allowOverlap="1" wp14:anchorId="61EE6FD6" wp14:editId="13456027">
+              <wp:anchor distT="0" distB="0" distL="114300" distR="114300" simplePos="0" relativeHeight="251707392" behindDoc="0" locked="0" layoutInCell="1" allowOverlap="1">
                 <wp:simplePos x="0" y="0"/>
                 <wp:positionH relativeFrom="column">
-                  <wp:posOffset>2414905</wp:posOffset>
+                  <wp:posOffset>3756025</wp:posOffset>
                 </wp:positionH>
                 <wp:positionV relativeFrom="paragraph">
-                  <wp:posOffset>389890</wp:posOffset>
+                  <wp:posOffset>151765</wp:posOffset>
+                </wp:positionV>
+                <wp:extent cx="990600" cy="251460"/>
+                <wp:effectExtent l="0" t="0" r="0" b="0"/>
+                <wp:wrapNone/>
+                <wp:docPr id="38" name="Zone de texte 38"/>
+                <wp:cNvGraphicFramePr/>
+                <a:graphic xmlns:a="http://schemas.openxmlformats.org/drawingml/2006/main">
+                  <a:graphicData uri="http://schemas.microsoft.com/office/word/2010/wordprocessingShape">
+                    <wps:wsp>
+                      <wps:cNvSpPr txBox="1"/>
+                      <wps:spPr>
+                        <a:xfrm>
+                          <a:off x="0" y="0"/>
+                          <a:ext cx="990600" cy="251460"/>
+                        </a:xfrm>
+                        <a:prstGeom prst="rect">
+                          <a:avLst/>
+                        </a:prstGeom>
+                        <a:noFill/>
+                        <a:ln w="6350">
+                          <a:noFill/>
+                        </a:ln>
+                      </wps:spPr>
+                      <wps:txbx>
+                        <w:txbxContent>
+                          <w:p>
+                            <w:proofErr w:type="spellStart"/>
+                            <w:r>
+                              <w:t>Soll</w:t>
+                            </w:r>
+                            <w:proofErr w:type="spellEnd"/>
+                            <w:r>
+                              <w:t>-Portfolio</w:t>
+                            </w:r>
+                          </w:p>
+                        </w:txbxContent>
+                      </wps:txbx>
+                      <wps:bodyPr rot="0" spcFirstLastPara="0" vertOverflow="overflow" horzOverflow="overflow" vert="horz" wrap="square" lIns="91440" tIns="45720" rIns="91440" bIns="45720" numCol="1" spcCol="0" rtlCol="0" fromWordArt="0" anchor="t" anchorCtr="0" forceAA="0" compatLnSpc="1">
+                        <a:prstTxWarp prst="textNoShape">
+                          <a:avLst/>
+                        </a:prstTxWarp>
+                        <a:noAutofit/>
+                      </wps:bodyPr>
+                    </wps:wsp>
+                  </a:graphicData>
+                </a:graphic>
+                <wp14:sizeRelH relativeFrom="margin">
+                  <wp14:pctWidth>0</wp14:pctWidth>
+                </wp14:sizeRelH>
+                <wp14:sizeRelV relativeFrom="margin">
+                  <wp14:pctHeight>0</wp14:pctHeight>
+                </wp14:sizeRelV>
+              </wp:anchor>
+            </w:drawing>
+          </mc:Choice>
+          <mc:Fallback>
+            <w:pict>
+              <v:shape id="Zone de texte 38" o:spid="_x0000_s1027" type="#_x0000_t202" style="position:absolute;margin-left:295.75pt;margin-top:11.95pt;width:78pt;height:19.8pt;z-index:251707392;visibility:visible;mso-wrap-style:square;mso-width-percent:0;mso-height-percent:0;mso-wrap-distance-left:9pt;mso-wrap-distance-top:0;mso-wrap-distance-right:9pt;mso-wrap-distance-bottom:0;mso-position-horizontal:absolute;mso-position-horizontal-relative:text;mso-position-vertical:absolute;mso-position-vertical-relative:text;mso-width-percent:0;mso-height-percent:0;mso-width-relative:margin;mso-height-relative:margin;v-text-anchor:top" o:gfxdata="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" filled="f" stroked="f" strokeweight=".5pt">
+                <v:textbox>
+                  <w:txbxContent>
+                    <w:p>
+                      <w:proofErr w:type="spellStart"/>
+                      <w:r>
+                        <w:t>Soll</w:t>
+                      </w:r>
+                      <w:proofErr w:type="spellEnd"/>
+                      <w:r>
+                        <w:t>-Portfolio</w:t>
+                      </w:r>
+                    </w:p>
+                  </w:txbxContent>
+                </v:textbox>
+              </v:shape>
+            </w:pict>
+          </mc:Fallback>
+        </mc:AlternateContent>
+      </w:r>
+      <w:r>
+        <mc:AlternateContent>
+          <mc:Choice Requires="wps">
+            <w:drawing>
+              <wp:anchor distT="0" distB="0" distL="114300" distR="114300" simplePos="0" relativeHeight="251706368" behindDoc="0" locked="0" layoutInCell="1" allowOverlap="1" wp14:anchorId="3020B68B" wp14:editId="7207B0C2">
+                <wp:simplePos x="0" y="0"/>
+                <wp:positionH relativeFrom="column">
+                  <wp:posOffset>3181985</wp:posOffset>
+                </wp:positionH>
+                <wp:positionV relativeFrom="paragraph">
+                  <wp:posOffset>60325</wp:posOffset>
                 </wp:positionV>
                 <wp:extent cx="444500" cy="450850"/>
                 <wp:effectExtent l="19050" t="19050" r="12700" b="25400"/>
                 <wp:wrapNone/>
-                <wp:docPr id="8" name="Ellipse 8"/>
+                <wp:docPr id="37" name="Ellipse 37"/>
                 <wp:cNvGraphicFramePr/>
                 <a:graphic xmlns:a="http://schemas.openxmlformats.org/drawingml/2006/main">
                   <a:graphicData uri="http://schemas.microsoft.com/office/word/2010/wordprocessingShape">
@@ -131,7 +302,11 @@
                           <a:avLst/>
                         </a:prstGeom>
                         <a:noFill/>
-                        <a:ln w="28575"/>
+                        <a:ln w="28575">
+                          <a:solidFill>
+                            <a:srgbClr val="FF0000"/>
+                          </a:solidFill>
+                        </a:ln>
                       </wps:spPr>
                       <wps:style>
                         <a:lnRef idx="2">
@@ -163,7 +338,680 @@
           </mc:Choice>
           <mc:Fallback>
             <w:pict>
-              <v:oval w14:anchorId="548C3780" id="Ellipse 8" o:spid="_x0000_s1026" style="position:absolute;margin-left:190.15pt;margin-top:30.7pt;width:35pt;height:35.5pt;z-index:251668480;visibility:visible;mso-wrap-style:square;mso-wrap-distance-left:9pt;mso-wrap-distance-top:0;mso-wrap-distance-right:9pt;mso-wrap-distance-bottom:0;mso-position-horizontal:absolute;mso-position-horizontal-relative:text;mso-position-vertical:absolute;mso-position-vertical-relative:text;v-text-anchor:middle" o:gfxdata="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" filled="f" strokecolor="#1f3763 [1604]" strokeweight="2.25pt">
+              <v:oval w14:anchorId="602A0CBF" id="Ellipse 37" o:spid="_x0000_s1026" style="position:absolute;margin-left:250.55pt;margin-top:4.75pt;width:35pt;height:35.5pt;z-index:251706368;visibility:visible;mso-wrap-style:square;mso-wrap-distance-left:9pt;mso-wrap-distance-top:0;mso-wrap-distance-right:9pt;mso-wrap-distance-bottom:0;mso-position-horizontal:absolute;mso-position-horizontal-relative:text;mso-position-vertical:absolute;mso-position-vertical-relative:text;v-text-anchor:middle" o:gfxdata="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" filled="f" strokecolor="red" strokeweight="2.25pt">
+                <v:stroke joinstyle="miter"/>
+              </v:oval>
+            </w:pict>
+          </mc:Fallback>
+        </mc:AlternateContent>
+      </w:r>
+      <w:r>
+        <w:t xml:space="preserve">Model S </w:t>
+      </w:r>
+    </w:p>
+    <w:p>
+      <w:pPr>
+        <w:rPr>
+          <w:noProof/>
+        </w:rPr>
+      </w:pPr>
+      <w:bookmarkStart w:id="0" w:name="_GoBack"/>
+      <w:bookmarkEnd w:id="0"/>
+    </w:p>
+    <w:p>
+      <w:r>
+        <w:rPr>
+          <w:noProof/>
+        </w:rPr>
+        <mc:AlternateContent>
+          <mc:Choice Requires="wps">
+            <w:drawing>
+              <wp:anchor distT="0" distB="0" distL="114300" distR="114300" simplePos="0" relativeHeight="251704320" behindDoc="0" locked="0" layoutInCell="1" allowOverlap="1" wp14:anchorId="624C9004" wp14:editId="2E3DDBB8">
+                <wp:simplePos x="0" y="0"/>
+                <wp:positionH relativeFrom="column">
+                  <wp:posOffset>2773045</wp:posOffset>
+                </wp:positionH>
+                <wp:positionV relativeFrom="paragraph">
+                  <wp:posOffset>2110740</wp:posOffset>
+                </wp:positionV>
+                <wp:extent cx="388620" cy="495300"/>
+                <wp:effectExtent l="38100" t="38100" r="30480" b="19050"/>
+                <wp:wrapNone/>
+                <wp:docPr id="35" name="Connecteur droit avec flèche 35"/>
+                <wp:cNvGraphicFramePr/>
+                <a:graphic xmlns:a="http://schemas.openxmlformats.org/drawingml/2006/main">
+                  <a:graphicData uri="http://schemas.microsoft.com/office/word/2010/wordprocessingShape">
+                    <wps:wsp>
+                      <wps:cNvCnPr/>
+                      <wps:spPr>
+                        <a:xfrm flipH="1" flipV="1">
+                          <a:off x="0" y="0"/>
+                          <a:ext cx="388620" cy="495300"/>
+                        </a:xfrm>
+                        <a:prstGeom prst="straightConnector1">
+                          <a:avLst/>
+                        </a:prstGeom>
+                        <a:ln w="38100">
+                          <a:solidFill>
+                            <a:srgbClr val="92D050"/>
+                          </a:solidFill>
+                          <a:tailEnd type="triangle"/>
+                        </a:ln>
+                      </wps:spPr>
+                      <wps:style>
+                        <a:lnRef idx="1">
+                          <a:schemeClr val="accent1"/>
+                        </a:lnRef>
+                        <a:fillRef idx="0">
+                          <a:schemeClr val="accent1"/>
+                        </a:fillRef>
+                        <a:effectRef idx="0">
+                          <a:schemeClr val="accent1"/>
+                        </a:effectRef>
+                        <a:fontRef idx="minor">
+                          <a:schemeClr val="tx1"/>
+                        </a:fontRef>
+                      </wps:style>
+                      <wps:bodyPr/>
+                    </wps:wsp>
+                  </a:graphicData>
+                </a:graphic>
+                <wp14:sizeRelH relativeFrom="margin">
+                  <wp14:pctWidth>0</wp14:pctWidth>
+                </wp14:sizeRelH>
+                <wp14:sizeRelV relativeFrom="margin">
+                  <wp14:pctHeight>0</wp14:pctHeight>
+                </wp14:sizeRelV>
+              </wp:anchor>
+            </w:drawing>
+          </mc:Choice>
+          <mc:Fallback>
+            <w:pict>
+              <v:shapetype w14:anchorId="3086411A" id="_x0000_t32" coordsize="21600,21600" o:spt="32" o:oned="t" path="m,l21600,21600e" filled="f">
+                <v:path arrowok="t" fillok="f" o:connecttype="none"/>
+                <o:lock v:ext="edit" shapetype="t"/>
+              </v:shapetype>
+              <v:shape id="Connecteur droit avec flèche 35" o:spid="_x0000_s1026" type="#_x0000_t32" style="position:absolute;margin-left:218.35pt;margin-top:166.2pt;width:30.6pt;height:39pt;flip:x y;z-index:251704320;visibility:visible;mso-wrap-style:square;mso-width-percent:0;mso-height-percent:0;mso-wrap-distance-left:9pt;mso-wrap-distance-top:0;mso-wrap-distance-right:9pt;mso-wrap-distance-bottom:0;mso-position-horizontal:absolute;mso-position-horizontal-relative:text;mso-position-vertical:absolute;mso-position-vertical-relative:text;mso-width-percent:0;mso-height-percent:0;mso-width-relative:margin;mso-height-relative:margin" o:gfxdata="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" strokecolor="#92d050" strokeweight="3pt">
+                <v:stroke endarrow="block" joinstyle="miter"/>
+              </v:shape>
+            </w:pict>
+          </mc:Fallback>
+        </mc:AlternateContent>
+      </w:r>
+      <w:r>
+        <w:rPr>
+          <w:noProof/>
+        </w:rPr>
+        <mc:AlternateContent>
+          <mc:Choice Requires="wps">
+            <w:drawing>
+              <wp:anchor distT="0" distB="0" distL="114300" distR="114300" simplePos="0" relativeHeight="251697152" behindDoc="0" locked="0" layoutInCell="1" allowOverlap="1" wp14:anchorId="677F0DFD" wp14:editId="10489C86">
+                <wp:simplePos x="0" y="0"/>
+                <wp:positionH relativeFrom="column">
+                  <wp:posOffset>2521585</wp:posOffset>
+                </wp:positionH>
+                <wp:positionV relativeFrom="paragraph">
+                  <wp:posOffset>1645920</wp:posOffset>
+                </wp:positionV>
+                <wp:extent cx="438150" cy="603250"/>
+                <wp:effectExtent l="0" t="0" r="0" b="6350"/>
+                <wp:wrapNone/>
+                <wp:docPr id="31" name="Zone de texte 31"/>
+                <wp:cNvGraphicFramePr/>
+                <a:graphic xmlns:a="http://schemas.openxmlformats.org/drawingml/2006/main">
+                  <a:graphicData uri="http://schemas.microsoft.com/office/word/2010/wordprocessingShape">
+                    <wps:wsp>
+                      <wps:cNvSpPr txBox="1"/>
+                      <wps:spPr>
+                        <a:xfrm>
+                          <a:off x="0" y="0"/>
+                          <a:ext cx="438150" cy="603250"/>
+                        </a:xfrm>
+                        <a:prstGeom prst="rect">
+                          <a:avLst/>
+                        </a:prstGeom>
+                        <a:noFill/>
+                        <a:ln w="6350">
+                          <a:noFill/>
+                        </a:ln>
+                      </wps:spPr>
+                      <wps:txbx>
+                        <w:txbxContent>
+                          <w:p>
+                            <w:pPr>
+                              <w:rPr>
+                                <w:color w:val="000000" w:themeColor="text1"/>
+                                <w:sz w:val="56"/>
+                                <w:szCs w:val="56"/>
+                                <w14:shadow w14:blurRad="38100" w14:dist="19050" w14:dir="2700000" w14:sx="100000" w14:sy="100000" w14:kx="0" w14:ky="0" w14:algn="tl">
+                                  <w14:schemeClr w14:val="dk1">
+                                    <w14:alpha w14:val="60000"/>
+                                  </w14:schemeClr>
+                                </w14:shadow>
+                                <w14:textOutline w14:w="0" w14:cap="flat" w14:cmpd="sng" w14:algn="ctr">
+                                  <w14:noFill/>
+                                  <w14:prstDash w14:val="solid"/>
+                                  <w14:round/>
+                                </w14:textOutline>
+                              </w:rPr>
+                            </w:pPr>
+                            <w:r>
+                              <w:rPr>
+                                <w:color w:val="000000" w:themeColor="text1"/>
+                                <w:sz w:val="56"/>
+                                <w:szCs w:val="56"/>
+                                <w14:shadow w14:blurRad="38100" w14:dist="19050" w14:dir="2700000" w14:sx="100000" w14:sy="100000" w14:kx="0" w14:ky="0" w14:algn="tl">
+                                  <w14:schemeClr w14:val="dk1">
+                                    <w14:alpha w14:val="60000"/>
+                                  </w14:schemeClr>
+                                </w14:shadow>
+                                <w14:textOutline w14:w="0" w14:cap="flat" w14:cmpd="sng" w14:algn="ctr">
+                                  <w14:noFill/>
+                                  <w14:prstDash w14:val="solid"/>
+                                  <w14:round/>
+                                </w14:textOutline>
+                              </w:rPr>
+                              <w:t>I</w:t>
+                            </w:r>
+                          </w:p>
+                        </w:txbxContent>
+                      </wps:txbx>
+                      <wps:bodyPr rot="0" spcFirstLastPara="0" vertOverflow="overflow" horzOverflow="overflow" vert="horz" wrap="square" lIns="91440" tIns="45720" rIns="91440" bIns="45720" numCol="1" spcCol="0" rtlCol="0" fromWordArt="0" anchor="t" anchorCtr="0" forceAA="0" compatLnSpc="1">
+                        <a:prstTxWarp prst="textNoShape">
+                          <a:avLst/>
+                        </a:prstTxWarp>
+                        <a:noAutofit/>
+                      </wps:bodyPr>
+                    </wps:wsp>
+                  </a:graphicData>
+                </a:graphic>
+                <wp14:sizeRelH relativeFrom="margin">
+                  <wp14:pctWidth>0</wp14:pctWidth>
+                </wp14:sizeRelH>
+                <wp14:sizeRelV relativeFrom="margin">
+                  <wp14:pctHeight>0</wp14:pctHeight>
+                </wp14:sizeRelV>
+              </wp:anchor>
+            </w:drawing>
+          </mc:Choice>
+          <mc:Fallback>
+            <w:pict>
+              <v:shape w14:anchorId="677F0DFD" id="Zone de texte 31" o:spid="_x0000_s1028" type="#_x0000_t202" style="position:absolute;margin-left:198.55pt;margin-top:129.6pt;width:34.5pt;height:47.5pt;z-index:251697152;visibility:visible;mso-wrap-style:square;mso-width-percent:0;mso-height-percent:0;mso-wrap-distance-left:9pt;mso-wrap-distance-top:0;mso-wrap-distance-right:9pt;mso-wrap-distance-bottom:0;mso-position-horizontal:absolute;mso-position-horizontal-relative:text;mso-position-vertical:absolute;mso-position-vertical-relative:text;mso-width-percent:0;mso-height-percent:0;mso-width-relative:margin;mso-height-relative:margin;v-text-anchor:top" o:gfxdata="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" filled="f" stroked="f" strokeweight=".5pt">
+                <v:textbox>
+                  <w:txbxContent>
+                    <w:p>
+                      <w:pPr>
+                        <w:rPr>
+                          <w:color w:val="000000" w:themeColor="text1"/>
+                          <w:sz w:val="56"/>
+                          <w:szCs w:val="56"/>
+                          <w14:shadow w14:blurRad="38100" w14:dist="19050" w14:dir="2700000" w14:sx="100000" w14:sy="100000" w14:kx="0" w14:ky="0" w14:algn="tl">
+                            <w14:schemeClr w14:val="dk1">
+                              <w14:alpha w14:val="60000"/>
+                            </w14:schemeClr>
+                          </w14:shadow>
+                          <w14:textOutline w14:w="0" w14:cap="flat" w14:cmpd="sng" w14:algn="ctr">
+                            <w14:noFill/>
+                            <w14:prstDash w14:val="solid"/>
+                            <w14:round/>
+                          </w14:textOutline>
+                        </w:rPr>
+                      </w:pPr>
+                      <w:r>
+                        <w:rPr>
+                          <w:color w:val="000000" w:themeColor="text1"/>
+                          <w:sz w:val="56"/>
+                          <w:szCs w:val="56"/>
+                          <w14:shadow w14:blurRad="38100" w14:dist="19050" w14:dir="2700000" w14:sx="100000" w14:sy="100000" w14:kx="0" w14:ky="0" w14:algn="tl">
+                            <w14:schemeClr w14:val="dk1">
+                              <w14:alpha w14:val="60000"/>
+                            </w14:schemeClr>
+                          </w14:shadow>
+                          <w14:textOutline w14:w="0" w14:cap="flat" w14:cmpd="sng" w14:algn="ctr">
+                            <w14:noFill/>
+                            <w14:prstDash w14:val="solid"/>
+                            <w14:round/>
+                          </w14:textOutline>
+                        </w:rPr>
+                        <w:t>I</w:t>
+                      </w:r>
+                    </w:p>
+                  </w:txbxContent>
+                </v:textbox>
+              </v:shape>
+            </w:pict>
+          </mc:Fallback>
+        </mc:AlternateContent>
+      </w:r>
+      <w:r>
+        <mc:AlternateContent>
+          <mc:Choice Requires="wps">
+            <w:drawing>
+              <wp:anchor distT="0" distB="0" distL="114300" distR="114300" simplePos="0" relativeHeight="251699200" behindDoc="0" locked="0" layoutInCell="1" allowOverlap="1" wp14:anchorId="5261787C" wp14:editId="0058108E">
+                <wp:simplePos x="0" y="0"/>
+                <wp:positionH relativeFrom="column">
+                  <wp:posOffset>2445385</wp:posOffset>
+                </wp:positionH>
+                <wp:positionV relativeFrom="paragraph">
+                  <wp:posOffset>1691640</wp:posOffset>
+                </wp:positionV>
+                <wp:extent cx="444500" cy="450850"/>
+                <wp:effectExtent l="19050" t="19050" r="12700" b="25400"/>
+                <wp:wrapNone/>
+                <wp:docPr id="32" name="Ellipse 32"/>
+                <wp:cNvGraphicFramePr/>
+                <a:graphic xmlns:a="http://schemas.openxmlformats.org/drawingml/2006/main">
+                  <a:graphicData uri="http://schemas.microsoft.com/office/word/2010/wordprocessingShape">
+                    <wps:wsp>
+                      <wps:cNvSpPr/>
+                      <wps:spPr>
+                        <a:xfrm>
+                          <a:off x="0" y="0"/>
+                          <a:ext cx="444500" cy="450850"/>
+                        </a:xfrm>
+                        <a:prstGeom prst="ellipse">
+                          <a:avLst/>
+                        </a:prstGeom>
+                        <a:noFill/>
+                        <a:ln w="28575">
+                          <a:solidFill>
+                            <a:srgbClr val="FF0000"/>
+                          </a:solidFill>
+                        </a:ln>
+                      </wps:spPr>
+                      <wps:style>
+                        <a:lnRef idx="2">
+                          <a:schemeClr val="accent1">
+                            <a:shade val="50000"/>
+                          </a:schemeClr>
+                        </a:lnRef>
+                        <a:fillRef idx="1">
+                          <a:schemeClr val="accent1"/>
+                        </a:fillRef>
+                        <a:effectRef idx="0">
+                          <a:schemeClr val="accent1"/>
+                        </a:effectRef>
+                        <a:fontRef idx="minor">
+                          <a:schemeClr val="lt1"/>
+                        </a:fontRef>
+                      </wps:style>
+                      <wps:bodyPr rot="0" spcFirstLastPara="0" vertOverflow="overflow" horzOverflow="overflow" vert="horz" wrap="square" lIns="91440" tIns="45720" rIns="91440" bIns="45720" numCol="1" spcCol="0" rtlCol="0" fromWordArt="0" anchor="ctr" anchorCtr="0" forceAA="0" compatLnSpc="1">
+                        <a:prstTxWarp prst="textNoShape">
+                          <a:avLst/>
+                        </a:prstTxWarp>
+                        <a:noAutofit/>
+                      </wps:bodyPr>
+                    </wps:wsp>
+                  </a:graphicData>
+                </a:graphic>
+              </wp:anchor>
+            </w:drawing>
+          </mc:Choice>
+          <mc:Fallback>
+            <w:pict>
+              <v:oval w14:anchorId="17AA4CA8" id="Ellipse 32" o:spid="_x0000_s1026" style="position:absolute;margin-left:192.55pt;margin-top:133.2pt;width:35pt;height:35.5pt;z-index:251699200;visibility:visible;mso-wrap-style:square;mso-wrap-distance-left:9pt;mso-wrap-distance-top:0;mso-wrap-distance-right:9pt;mso-wrap-distance-bottom:0;mso-position-horizontal:absolute;mso-position-horizontal-relative:text;mso-position-vertical:absolute;mso-position-vertical-relative:text;v-text-anchor:middle" o:gfxdata="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" filled="f" strokecolor="red" strokeweight="2.25pt">
+                <v:stroke joinstyle="miter"/>
+              </v:oval>
+            </w:pict>
+          </mc:Fallback>
+        </mc:AlternateContent>
+      </w:r>
+      <w:r>
+        <w:rPr>
+          <w:noProof/>
+        </w:rPr>
+        <mc:AlternateContent>
+          <mc:Choice Requires="wps">
+            <w:drawing>
+              <wp:anchor distT="0" distB="0" distL="114300" distR="114300" simplePos="0" relativeHeight="251702272" behindDoc="0" locked="0" layoutInCell="1" allowOverlap="1" wp14:anchorId="3E416393" wp14:editId="6D95D684">
+                <wp:simplePos x="0" y="0"/>
+                <wp:positionH relativeFrom="column">
+                  <wp:posOffset>4076065</wp:posOffset>
+                </wp:positionH>
+                <wp:positionV relativeFrom="paragraph">
+                  <wp:posOffset>518159</wp:posOffset>
+                </wp:positionV>
+                <wp:extent cx="541020" cy="45719"/>
+                <wp:effectExtent l="19050" t="57150" r="0" b="88265"/>
+                <wp:wrapNone/>
+                <wp:docPr id="34" name="Connecteur droit avec flèche 34"/>
+                <wp:cNvGraphicFramePr/>
+                <a:graphic xmlns:a="http://schemas.openxmlformats.org/drawingml/2006/main">
+                  <a:graphicData uri="http://schemas.microsoft.com/office/word/2010/wordprocessingShape">
+                    <wps:wsp>
+                      <wps:cNvCnPr/>
+                      <wps:spPr>
+                        <a:xfrm>
+                          <a:off x="0" y="0"/>
+                          <a:ext cx="541020" cy="45719"/>
+                        </a:xfrm>
+                        <a:prstGeom prst="straightConnector1">
+                          <a:avLst/>
+                        </a:prstGeom>
+                        <a:ln w="38100">
+                          <a:solidFill>
+                            <a:srgbClr val="92D050"/>
+                          </a:solidFill>
+                          <a:tailEnd type="triangle"/>
+                        </a:ln>
+                      </wps:spPr>
+                      <wps:style>
+                        <a:lnRef idx="1">
+                          <a:schemeClr val="accent1"/>
+                        </a:lnRef>
+                        <a:fillRef idx="0">
+                          <a:schemeClr val="accent1"/>
+                        </a:fillRef>
+                        <a:effectRef idx="0">
+                          <a:schemeClr val="accent1"/>
+                        </a:effectRef>
+                        <a:fontRef idx="minor">
+                          <a:schemeClr val="tx1"/>
+                        </a:fontRef>
+                      </wps:style>
+                      <wps:bodyPr/>
+                    </wps:wsp>
+                  </a:graphicData>
+                </a:graphic>
+                <wp14:sizeRelH relativeFrom="margin">
+                  <wp14:pctWidth>0</wp14:pctWidth>
+                </wp14:sizeRelH>
+                <wp14:sizeRelV relativeFrom="margin">
+                  <wp14:pctHeight>0</wp14:pctHeight>
+                </wp14:sizeRelV>
+              </wp:anchor>
+            </w:drawing>
+          </mc:Choice>
+          <mc:Fallback>
+            <w:pict>
+              <v:shape w14:anchorId="6C6BEE39" id="Connecteur droit avec flèche 34" o:spid="_x0000_s1026" type="#_x0000_t32" style="position:absolute;margin-left:320.95pt;margin-top:40.8pt;width:42.6pt;height:3.6pt;z-index:251702272;visibility:visible;mso-wrap-style:square;mso-width-percent:0;mso-height-percent:0;mso-wrap-distance-left:9pt;mso-wrap-distance-top:0;mso-wrap-distance-right:9pt;mso-wrap-distance-bottom:0;mso-position-horizontal:absolute;mso-position-horizontal-relative:text;mso-position-vertical:absolute;mso-position-vertical-relative:text;mso-width-percent:0;mso-height-percent:0;mso-width-relative:margin;mso-height-relative:margin" o:gfxdata="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" strokecolor="#92d050" strokeweight="3pt">
+                <v:stroke endarrow="block" joinstyle="miter"/>
+              </v:shape>
+            </w:pict>
+          </mc:Fallback>
+        </mc:AlternateContent>
+      </w:r>
+      <w:r>
+        <w:rPr>
+          <w:noProof/>
+        </w:rPr>
+        <mc:AlternateContent>
+          <mc:Choice Requires="wps">
+            <w:drawing>
+              <wp:anchor distT="0" distB="0" distL="114300" distR="114300" simplePos="0" relativeHeight="251700224" behindDoc="0" locked="0" layoutInCell="1" allowOverlap="1">
+                <wp:simplePos x="0" y="0"/>
+                <wp:positionH relativeFrom="column">
+                  <wp:posOffset>2856865</wp:posOffset>
+                </wp:positionH>
+                <wp:positionV relativeFrom="paragraph">
+                  <wp:posOffset>624840</wp:posOffset>
+                </wp:positionV>
+                <wp:extent cx="243840" cy="7620"/>
+                <wp:effectExtent l="0" t="95250" r="0" b="106680"/>
+                <wp:wrapNone/>
+                <wp:docPr id="33" name="Connecteur droit avec flèche 33"/>
+                <wp:cNvGraphicFramePr/>
+                <a:graphic xmlns:a="http://schemas.openxmlformats.org/drawingml/2006/main">
+                  <a:graphicData uri="http://schemas.microsoft.com/office/word/2010/wordprocessingShape">
+                    <wps:wsp>
+                      <wps:cNvCnPr/>
+                      <wps:spPr>
+                        <a:xfrm>
+                          <a:off x="0" y="0"/>
+                          <a:ext cx="243840" cy="7620"/>
+                        </a:xfrm>
+                        <a:prstGeom prst="straightConnector1">
+                          <a:avLst/>
+                        </a:prstGeom>
+                        <a:ln w="38100">
+                          <a:solidFill>
+                            <a:srgbClr val="92D050"/>
+                          </a:solidFill>
+                          <a:tailEnd type="triangle"/>
+                        </a:ln>
+                      </wps:spPr>
+                      <wps:style>
+                        <a:lnRef idx="1">
+                          <a:schemeClr val="accent1"/>
+                        </a:lnRef>
+                        <a:fillRef idx="0">
+                          <a:schemeClr val="accent1"/>
+                        </a:fillRef>
+                        <a:effectRef idx="0">
+                          <a:schemeClr val="accent1"/>
+                        </a:effectRef>
+                        <a:fontRef idx="minor">
+                          <a:schemeClr val="tx1"/>
+                        </a:fontRef>
+                      </wps:style>
+                      <wps:bodyPr/>
+                    </wps:wsp>
+                  </a:graphicData>
+                </a:graphic>
+              </wp:anchor>
+            </w:drawing>
+          </mc:Choice>
+          <mc:Fallback>
+            <w:pict>
+              <v:shape w14:anchorId="4860EB9F" id="Connecteur droit avec flèche 33" o:spid="_x0000_s1026" type="#_x0000_t32" style="position:absolute;margin-left:224.95pt;margin-top:49.2pt;width:19.2pt;height:.6pt;z-index:251700224;visibility:visible;mso-wrap-style:square;mso-wrap-distance-left:9pt;mso-wrap-distance-top:0;mso-wrap-distance-right:9pt;mso-wrap-distance-bottom:0;mso-position-horizontal:absolute;mso-position-horizontal-relative:text;mso-position-vertical:absolute;mso-position-vertical-relative:text" o:gfxdata="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" strokecolor="#92d050" strokeweight="3pt">
+                <v:stroke endarrow="block" joinstyle="miter"/>
+              </v:shape>
+            </w:pict>
+          </mc:Fallback>
+        </mc:AlternateContent>
+      </w:r>
+      <w:r>
+        <w:rPr>
+          <w:noProof/>
+        </w:rPr>
+        <mc:AlternateContent>
+          <mc:Choice Requires="wps">
+            <w:drawing>
+              <wp:anchor distT="0" distB="0" distL="114300" distR="114300" simplePos="0" relativeHeight="251695104" behindDoc="0" locked="0" layoutInCell="1" allowOverlap="1" wp14:anchorId="1B6A056A" wp14:editId="4D5E81A8">
+                <wp:simplePos x="0" y="0"/>
+                <wp:positionH relativeFrom="column">
+                  <wp:posOffset>3122295</wp:posOffset>
+                </wp:positionH>
+                <wp:positionV relativeFrom="paragraph">
+                  <wp:posOffset>342900</wp:posOffset>
+                </wp:positionV>
+                <wp:extent cx="438150" cy="603250"/>
+                <wp:effectExtent l="0" t="0" r="0" b="6350"/>
+                <wp:wrapNone/>
+                <wp:docPr id="30" name="Zone de texte 30"/>
+                <wp:cNvGraphicFramePr/>
+                <a:graphic xmlns:a="http://schemas.openxmlformats.org/drawingml/2006/main">
+                  <a:graphicData uri="http://schemas.microsoft.com/office/word/2010/wordprocessingShape">
+                    <wps:wsp>
+                      <wps:cNvSpPr txBox="1"/>
+                      <wps:spPr>
+                        <a:xfrm>
+                          <a:off x="0" y="0"/>
+                          <a:ext cx="438150" cy="603250"/>
+                        </a:xfrm>
+                        <a:prstGeom prst="rect">
+                          <a:avLst/>
+                        </a:prstGeom>
+                        <a:noFill/>
+                        <a:ln w="6350">
+                          <a:noFill/>
+                        </a:ln>
+                      </wps:spPr>
+                      <wps:txbx>
+                        <w:txbxContent>
+                          <w:p>
+                            <w:pPr>
+                              <w:rPr>
+                                <w:color w:val="000000" w:themeColor="text1"/>
+                                <w:sz w:val="56"/>
+                                <w:szCs w:val="56"/>
+                                <w14:shadow w14:blurRad="38100" w14:dist="19050" w14:dir="2700000" w14:sx="100000" w14:sy="100000" w14:kx="0" w14:ky="0" w14:algn="tl">
+                                  <w14:schemeClr w14:val="dk1">
+                                    <w14:alpha w14:val="60000"/>
+                                  </w14:schemeClr>
+                                </w14:shadow>
+                                <w14:textOutline w14:w="0" w14:cap="flat" w14:cmpd="sng" w14:algn="ctr">
+                                  <w14:noFill/>
+                                  <w14:prstDash w14:val="solid"/>
+                                  <w14:round/>
+                                </w14:textOutline>
+                              </w:rPr>
+                            </w:pPr>
+                            <w:r>
+                              <w:rPr>
+                                <w:color w:val="000000" w:themeColor="text1"/>
+                                <w:sz w:val="56"/>
+                                <w:szCs w:val="56"/>
+                                <w14:shadow w14:blurRad="38100" w14:dist="19050" w14:dir="2700000" w14:sx="100000" w14:sy="100000" w14:kx="0" w14:ky="0" w14:algn="tl">
+                                  <w14:schemeClr w14:val="dk1">
+                                    <w14:alpha w14:val="60000"/>
+                                  </w14:schemeClr>
+                                </w14:shadow>
+                                <w14:textOutline w14:w="0" w14:cap="flat" w14:cmpd="sng" w14:algn="ctr">
+                                  <w14:noFill/>
+                                  <w14:prstDash w14:val="solid"/>
+                                  <w14:round/>
+                                </w14:textOutline>
+                              </w:rPr>
+                              <w:t>II</w:t>
+                            </w:r>
+                          </w:p>
+                        </w:txbxContent>
+                      </wps:txbx>
+                      <wps:bodyPr rot="0" spcFirstLastPara="0" vertOverflow="overflow" horzOverflow="overflow" vert="horz" wrap="square" lIns="91440" tIns="45720" rIns="91440" bIns="45720" numCol="1" spcCol="0" rtlCol="0" fromWordArt="0" anchor="t" anchorCtr="0" forceAA="0" compatLnSpc="1">
+                        <a:prstTxWarp prst="textNoShape">
+                          <a:avLst/>
+                        </a:prstTxWarp>
+                        <a:noAutofit/>
+                      </wps:bodyPr>
+                    </wps:wsp>
+                  </a:graphicData>
+                </a:graphic>
+                <wp14:sizeRelH relativeFrom="margin">
+                  <wp14:pctWidth>0</wp14:pctWidth>
+                </wp14:sizeRelH>
+                <wp14:sizeRelV relativeFrom="margin">
+                  <wp14:pctHeight>0</wp14:pctHeight>
+                </wp14:sizeRelV>
+              </wp:anchor>
+            </w:drawing>
+          </mc:Choice>
+          <mc:Fallback>
+            <w:pict>
+              <v:shape w14:anchorId="1B6A056A" id="Zone de texte 30" o:spid="_x0000_s1029" type="#_x0000_t202" style="position:absolute;margin-left:245.85pt;margin-top:27pt;width:34.5pt;height:47.5pt;z-index:251695104;visibility:visible;mso-wrap-style:square;mso-width-percent:0;mso-height-percent:0;mso-wrap-distance-left:9pt;mso-wrap-distance-top:0;mso-wrap-distance-right:9pt;mso-wrap-distance-bottom:0;mso-position-horizontal:absolute;mso-position-horizontal-relative:text;mso-position-vertical:absolute;mso-position-vertical-relative:text;mso-width-percent:0;mso-height-percent:0;mso-width-relative:margin;mso-height-relative:margin;v-text-anchor:top" o:gfxdata="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" filled="f" stroked="f" strokeweight=".5pt">
+                <v:textbox>
+                  <w:txbxContent>
+                    <w:p>
+                      <w:pPr>
+                        <w:rPr>
+                          <w:color w:val="000000" w:themeColor="text1"/>
+                          <w:sz w:val="56"/>
+                          <w:szCs w:val="56"/>
+                          <w14:shadow w14:blurRad="38100" w14:dist="19050" w14:dir="2700000" w14:sx="100000" w14:sy="100000" w14:kx="0" w14:ky="0" w14:algn="tl">
+                            <w14:schemeClr w14:val="dk1">
+                              <w14:alpha w14:val="60000"/>
+                            </w14:schemeClr>
+                          </w14:shadow>
+                          <w14:textOutline w14:w="0" w14:cap="flat" w14:cmpd="sng" w14:algn="ctr">
+                            <w14:noFill/>
+                            <w14:prstDash w14:val="solid"/>
+                            <w14:round/>
+                          </w14:textOutline>
+                        </w:rPr>
+                      </w:pPr>
+                      <w:r>
+                        <w:rPr>
+                          <w:color w:val="000000" w:themeColor="text1"/>
+                          <w:sz w:val="56"/>
+                          <w:szCs w:val="56"/>
+                          <w14:shadow w14:blurRad="38100" w14:dist="19050" w14:dir="2700000" w14:sx="100000" w14:sy="100000" w14:kx="0" w14:ky="0" w14:algn="tl">
+                            <w14:schemeClr w14:val="dk1">
+                              <w14:alpha w14:val="60000"/>
+                            </w14:schemeClr>
+                          </w14:shadow>
+                          <w14:textOutline w14:w="0" w14:cap="flat" w14:cmpd="sng" w14:algn="ctr">
+                            <w14:noFill/>
+                            <w14:prstDash w14:val="solid"/>
+                            <w14:round/>
+                          </w14:textOutline>
+                        </w:rPr>
+                        <w:t>II</w:t>
+                      </w:r>
+                    </w:p>
+                  </w:txbxContent>
+                </v:textbox>
+              </v:shape>
+            </w:pict>
+          </mc:Fallback>
+        </mc:AlternateContent>
+      </w:r>
+      <w:r>
+        <mc:AlternateContent>
+          <mc:Choice Requires="wps">
+            <w:drawing>
+              <wp:anchor distT="0" distB="0" distL="114300" distR="114300" simplePos="0" relativeHeight="251693056" behindDoc="0" locked="0" layoutInCell="1" allowOverlap="1" wp14:anchorId="13AB9021" wp14:editId="37C4F7DD">
+                <wp:simplePos x="0" y="0"/>
+                <wp:positionH relativeFrom="column">
+                  <wp:posOffset>3077845</wp:posOffset>
+                </wp:positionH>
+                <wp:positionV relativeFrom="paragraph">
+                  <wp:posOffset>396240</wp:posOffset>
+                </wp:positionV>
+                <wp:extent cx="444500" cy="450850"/>
+                <wp:effectExtent l="19050" t="19050" r="12700" b="25400"/>
+                <wp:wrapNone/>
+                <wp:docPr id="29" name="Ellipse 29"/>
+                <wp:cNvGraphicFramePr/>
+                <a:graphic xmlns:a="http://schemas.openxmlformats.org/drawingml/2006/main">
+                  <a:graphicData uri="http://schemas.microsoft.com/office/word/2010/wordprocessingShape">
+                    <wps:wsp>
+                      <wps:cNvSpPr/>
+                      <wps:spPr>
+                        <a:xfrm>
+                          <a:off x="0" y="0"/>
+                          <a:ext cx="444500" cy="450850"/>
+                        </a:xfrm>
+                        <a:prstGeom prst="ellipse">
+                          <a:avLst/>
+                        </a:prstGeom>
+                        <a:noFill/>
+                        <a:ln w="28575">
+                          <a:solidFill>
+                            <a:srgbClr val="FF0000"/>
+                          </a:solidFill>
+                        </a:ln>
+                      </wps:spPr>
+                      <wps:style>
+                        <a:lnRef idx="2">
+                          <a:schemeClr val="accent1">
+                            <a:shade val="50000"/>
+                          </a:schemeClr>
+                        </a:lnRef>
+                        <a:fillRef idx="1">
+                          <a:schemeClr val="accent1"/>
+                        </a:fillRef>
+                        <a:effectRef idx="0">
+                          <a:schemeClr val="accent1"/>
+                        </a:effectRef>
+                        <a:fontRef idx="minor">
+                          <a:schemeClr val="lt1"/>
+                        </a:fontRef>
+                      </wps:style>
+                      <wps:bodyPr rot="0" spcFirstLastPara="0" vertOverflow="overflow" horzOverflow="overflow" vert="horz" wrap="square" lIns="91440" tIns="45720" rIns="91440" bIns="45720" numCol="1" spcCol="0" rtlCol="0" fromWordArt="0" anchor="ctr" anchorCtr="0" forceAA="0" compatLnSpc="1">
+                        <a:prstTxWarp prst="textNoShape">
+                          <a:avLst/>
+                        </a:prstTxWarp>
+                        <a:noAutofit/>
+                      </wps:bodyPr>
+                    </wps:wsp>
+                  </a:graphicData>
+                </a:graphic>
+              </wp:anchor>
+            </w:drawing>
+          </mc:Choice>
+          <mc:Fallback>
+            <w:pict>
+              <v:oval w14:anchorId="0CB55D5F" id="Ellipse 29" o:spid="_x0000_s1026" style="position:absolute;margin-left:242.35pt;margin-top:31.2pt;width:35pt;height:35.5pt;z-index:251693056;visibility:visible;mso-wrap-style:square;mso-wrap-distance-left:9pt;mso-wrap-distance-top:0;mso-wrap-distance-right:9pt;mso-wrap-distance-bottom:0;mso-position-horizontal:absolute;mso-position-horizontal-relative:text;mso-position-vertical:absolute;mso-position-vertical-relative:text;v-text-anchor:middle" o:gfxdata="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" filled="f" strokecolor="red" strokeweight="2.25pt">
                 <v:stroke joinstyle="miter"/>
               </v:oval>
             </w:pict>
@@ -180,10 +1028,10 @@
               <wp:anchor distT="0" distB="0" distL="114300" distR="114300" simplePos="0" relativeHeight="251666432" behindDoc="0" locked="0" layoutInCell="1" allowOverlap="1">
                 <wp:simplePos x="0" y="0"/>
                 <wp:positionH relativeFrom="column">
-                  <wp:posOffset>3373755</wp:posOffset>
+                  <wp:posOffset>3632835</wp:posOffset>
                 </wp:positionH>
                 <wp:positionV relativeFrom="paragraph">
-                  <wp:posOffset>377190</wp:posOffset>
+                  <wp:posOffset>293370</wp:posOffset>
                 </wp:positionV>
                 <wp:extent cx="444500" cy="450850"/>
                 <wp:effectExtent l="19050" t="19050" r="12700" b="25400"/>
@@ -235,7 +1083,7 @@
           </mc:Choice>
           <mc:Fallback>
             <w:pict>
-              <v:oval w14:anchorId="37072D5C" id="Ellipse 7" o:spid="_x0000_s1026" style="position:absolute;margin-left:265.65pt;margin-top:29.7pt;width:35pt;height:35.5pt;z-index:251666432;visibility:visible;mso-wrap-style:square;mso-wrap-distance-left:9pt;mso-wrap-distance-top:0;mso-wrap-distance-right:9pt;mso-wrap-distance-bottom:0;mso-position-horizontal:absolute;mso-position-horizontal-relative:text;mso-position-vertical:absolute;mso-position-vertical-relative:text;v-text-anchor:middle" o:gfxdata="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" filled="f" strokecolor="#1f3763 [1604]" strokeweight="2.25pt">
+              <v:oval w14:anchorId="1EDB34F8" id="Ellipse 7" o:spid="_x0000_s1026" style="position:absolute;margin-left:286.05pt;margin-top:23.1pt;width:35pt;height:35.5pt;z-index:251666432;visibility:visible;mso-wrap-style:square;mso-wrap-distance-left:9pt;mso-wrap-distance-top:0;mso-wrap-distance-right:9pt;mso-wrap-distance-bottom:0;mso-position-horizontal:absolute;mso-position-horizontal-relative:text;mso-position-vertical:absolute;mso-position-vertical-relative:text;v-text-anchor:middle" o:gfxdata="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" filled="f" strokecolor="#1f3763 [1604]" strokeweight="2.25pt">
                 <v:stroke joinstyle="miter"/>
               </v:oval>
             </w:pict>
@@ -252,10 +1100,10 @@
               <wp:anchor distT="0" distB="0" distL="114300" distR="114300" simplePos="0" relativeHeight="251659264" behindDoc="0" locked="0" layoutInCell="1" allowOverlap="1">
                 <wp:simplePos x="0" y="0"/>
                 <wp:positionH relativeFrom="column">
-                  <wp:posOffset>3348355</wp:posOffset>
+                  <wp:posOffset>3607435</wp:posOffset>
                 </wp:positionH>
                 <wp:positionV relativeFrom="paragraph">
-                  <wp:posOffset>326390</wp:posOffset>
+                  <wp:posOffset>242570</wp:posOffset>
                 </wp:positionV>
                 <wp:extent cx="552450" cy="603250"/>
                 <wp:effectExtent l="0" t="0" r="0" b="6350"/>
@@ -340,11 +1188,7 @@
           </mc:Choice>
           <mc:Fallback>
             <w:pict>
-              <v:shapetype id="_x0000_t202" coordsize="21600,21600" o:spt="202" path="m,l,21600r21600,l21600,xe">
-                <v:stroke joinstyle="miter"/>
-                <v:path gradientshapeok="t" o:connecttype="rect"/>
-              </v:shapetype>
-              <v:shape id="Zone de texte 2" o:spid="_x0000_s1026" type="#_x0000_t202" style="position:absolute;margin-left:263.65pt;margin-top:25.7pt;width:43.5pt;height:47.5pt;z-index:251659264;visibility:visible;mso-wrap-style:square;mso-width-percent:0;mso-height-percent:0;mso-wrap-distance-left:9pt;mso-wrap-distance-top:0;mso-wrap-distance-right:9pt;mso-wrap-distance-bottom:0;mso-position-horizontal:absolute;mso-position-horizontal-relative:text;mso-position-vertical:absolute;mso-position-vertical-relative:text;mso-width-percent:0;mso-height-percent:0;mso-width-relative:margin;mso-height-relative:margin;v-text-anchor:top" o:gfxdata="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" filled="f" stroked="f" strokeweight=".5pt">
+              <v:shape id="Zone de texte 2" o:spid="_x0000_s1030" type="#_x0000_t202" style="position:absolute;margin-left:284.05pt;margin-top:19.1pt;width:43.5pt;height:47.5pt;z-index:251659264;visibility:visible;mso-wrap-style:square;mso-width-percent:0;mso-height-percent:0;mso-wrap-distance-left:9pt;mso-wrap-distance-top:0;mso-wrap-distance-right:9pt;mso-wrap-distance-bottom:0;mso-position-horizontal:absolute;mso-position-horizontal-relative:text;mso-position-vertical:absolute;mso-position-vertical-relative:text;mso-width-percent:0;mso-height-percent:0;mso-width-relative:margin;mso-height-relative:margin;v-text-anchor:top" o:gfxdata="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" filled="f" stroked="f" strokeweight=".5pt">
                 <v:textbox>
                   <w:txbxContent>
                     <w:p>
@@ -387,6 +1231,365 @@
                   </w:txbxContent>
                 </v:textbox>
               </v:shape>
+            </w:pict>
+          </mc:Fallback>
+        </mc:AlternateContent>
+      </w:r>
+      <w:r>
+        <mc:AlternateContent>
+          <mc:Choice Requires="wps">
+            <w:drawing>
+              <wp:anchor distT="0" distB="0" distL="114300" distR="114300" simplePos="0" relativeHeight="251689984" behindDoc="0" locked="0" layoutInCell="1" allowOverlap="1" wp14:anchorId="63DE3F4D" wp14:editId="602F5652">
+                <wp:simplePos x="0" y="0"/>
+                <wp:positionH relativeFrom="column">
+                  <wp:posOffset>4579620</wp:posOffset>
+                </wp:positionH>
+                <wp:positionV relativeFrom="paragraph">
+                  <wp:posOffset>175260</wp:posOffset>
+                </wp:positionV>
+                <wp:extent cx="552450" cy="603250"/>
+                <wp:effectExtent l="0" t="0" r="0" b="6350"/>
+                <wp:wrapNone/>
+                <wp:docPr id="27" name="Zone de texte 27"/>
+                <wp:cNvGraphicFramePr/>
+                <a:graphic xmlns:a="http://schemas.openxmlformats.org/drawingml/2006/main">
+                  <a:graphicData uri="http://schemas.microsoft.com/office/word/2010/wordprocessingShape">
+                    <wps:wsp>
+                      <wps:cNvSpPr txBox="1"/>
+                      <wps:spPr>
+                        <a:xfrm>
+                          <a:off x="0" y="0"/>
+                          <a:ext cx="552450" cy="603250"/>
+                        </a:xfrm>
+                        <a:prstGeom prst="rect">
+                          <a:avLst/>
+                        </a:prstGeom>
+                        <a:noFill/>
+                        <a:ln w="6350">
+                          <a:noFill/>
+                        </a:ln>
+                      </wps:spPr>
+                      <wps:txbx>
+                        <w:txbxContent>
+                          <w:p>
+                            <w:pPr>
+                              <w:rPr>
+                                <w:color w:val="000000" w:themeColor="text1"/>
+                                <w:sz w:val="56"/>
+                                <w:szCs w:val="56"/>
+                                <w14:shadow w14:blurRad="38100" w14:dist="19050" w14:dir="2700000" w14:sx="100000" w14:sy="100000" w14:kx="0" w14:ky="0" w14:algn="tl">
+                                  <w14:schemeClr w14:val="dk1">
+                                    <w14:alpha w14:val="60000"/>
+                                  </w14:schemeClr>
+                                </w14:shadow>
+                                <w14:textOutline w14:w="0" w14:cap="flat" w14:cmpd="sng" w14:algn="ctr">
+                                  <w14:noFill/>
+                                  <w14:prstDash w14:val="solid"/>
+                                  <w14:round/>
+                                </w14:textOutline>
+                              </w:rPr>
+                            </w:pPr>
+                            <w:r>
+                              <w:rPr>
+                                <w:color w:val="000000" w:themeColor="text1"/>
+                                <w:sz w:val="56"/>
+                                <w:szCs w:val="56"/>
+                                <w14:shadow w14:blurRad="38100" w14:dist="19050" w14:dir="2700000" w14:sx="100000" w14:sy="100000" w14:kx="0" w14:ky="0" w14:algn="tl">
+                                  <w14:schemeClr w14:val="dk1">
+                                    <w14:alpha w14:val="60000"/>
+                                  </w14:schemeClr>
+                                </w14:shadow>
+                                <w14:textOutline w14:w="0" w14:cap="flat" w14:cmpd="sng" w14:algn="ctr">
+                                  <w14:noFill/>
+                                  <w14:prstDash w14:val="solid"/>
+                                  <w14:round/>
+                                </w14:textOutline>
+                              </w:rPr>
+                              <w:t>III</w:t>
+                            </w:r>
+                          </w:p>
+                        </w:txbxContent>
+                      </wps:txbx>
+                      <wps:bodyPr rot="0" spcFirstLastPara="0" vertOverflow="overflow" horzOverflow="overflow" vert="horz" wrap="square" lIns="91440" tIns="45720" rIns="91440" bIns="45720" numCol="1" spcCol="0" rtlCol="0" fromWordArt="0" anchor="t" anchorCtr="0" forceAA="0" compatLnSpc="1">
+                        <a:prstTxWarp prst="textNoShape">
+                          <a:avLst/>
+                        </a:prstTxWarp>
+                        <a:noAutofit/>
+                      </wps:bodyPr>
+                    </wps:wsp>
+                  </a:graphicData>
+                </a:graphic>
+                <wp14:sizeRelH relativeFrom="margin">
+                  <wp14:pctWidth>0</wp14:pctWidth>
+                </wp14:sizeRelH>
+                <wp14:sizeRelV relativeFrom="margin">
+                  <wp14:pctHeight>0</wp14:pctHeight>
+                </wp14:sizeRelV>
+              </wp:anchor>
+            </w:drawing>
+          </mc:Choice>
+          <mc:Fallback>
+            <w:pict>
+              <v:shape w14:anchorId="63DE3F4D" id="Zone de texte 27" o:spid="_x0000_s1031" type="#_x0000_t202" style="position:absolute;margin-left:360.6pt;margin-top:13.8pt;width:43.5pt;height:47.5pt;z-index:251689984;visibility:visible;mso-wrap-style:square;mso-width-percent:0;mso-height-percent:0;mso-wrap-distance-left:9pt;mso-wrap-distance-top:0;mso-wrap-distance-right:9pt;mso-wrap-distance-bottom:0;mso-position-horizontal:absolute;mso-position-horizontal-relative:text;mso-position-vertical:absolute;mso-position-vertical-relative:text;mso-width-percent:0;mso-height-percent:0;mso-width-relative:margin;mso-height-relative:margin;v-text-anchor:top" o:gfxdata="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" filled="f" stroked="f" strokeweight=".5pt">
+                <v:textbox>
+                  <w:txbxContent>
+                    <w:p>
+                      <w:pPr>
+                        <w:rPr>
+                          <w:color w:val="000000" w:themeColor="text1"/>
+                          <w:sz w:val="56"/>
+                          <w:szCs w:val="56"/>
+                          <w14:shadow w14:blurRad="38100" w14:dist="19050" w14:dir="2700000" w14:sx="100000" w14:sy="100000" w14:kx="0" w14:ky="0" w14:algn="tl">
+                            <w14:schemeClr w14:val="dk1">
+                              <w14:alpha w14:val="60000"/>
+                            </w14:schemeClr>
+                          </w14:shadow>
+                          <w14:textOutline w14:w="0" w14:cap="flat" w14:cmpd="sng" w14:algn="ctr">
+                            <w14:noFill/>
+                            <w14:prstDash w14:val="solid"/>
+                            <w14:round/>
+                          </w14:textOutline>
+                        </w:rPr>
+                      </w:pPr>
+                      <w:r>
+                        <w:rPr>
+                          <w:color w:val="000000" w:themeColor="text1"/>
+                          <w:sz w:val="56"/>
+                          <w:szCs w:val="56"/>
+                          <w14:shadow w14:blurRad="38100" w14:dist="19050" w14:dir="2700000" w14:sx="100000" w14:sy="100000" w14:kx="0" w14:ky="0" w14:algn="tl">
+                            <w14:schemeClr w14:val="dk1">
+                              <w14:alpha w14:val="60000"/>
+                            </w14:schemeClr>
+                          </w14:shadow>
+                          <w14:textOutline w14:w="0" w14:cap="flat" w14:cmpd="sng" w14:algn="ctr">
+                            <w14:noFill/>
+                            <w14:prstDash w14:val="solid"/>
+                            <w14:round/>
+                          </w14:textOutline>
+                        </w:rPr>
+                        <w:t>III</w:t>
+                      </w:r>
+                    </w:p>
+                  </w:txbxContent>
+                </v:textbox>
+              </v:shape>
+            </w:pict>
+          </mc:Fallback>
+        </mc:AlternateContent>
+      </w:r>
+      <w:r>
+        <mc:AlternateContent>
+          <mc:Choice Requires="wps">
+            <w:drawing>
+              <wp:anchor distT="0" distB="0" distL="114300" distR="114300" simplePos="0" relativeHeight="251691008" behindDoc="0" locked="0" layoutInCell="1" allowOverlap="1" wp14:anchorId="525A558E" wp14:editId="6E90F7A2">
+                <wp:simplePos x="0" y="0"/>
+                <wp:positionH relativeFrom="column">
+                  <wp:posOffset>4605020</wp:posOffset>
+                </wp:positionH>
+                <wp:positionV relativeFrom="paragraph">
+                  <wp:posOffset>245110</wp:posOffset>
+                </wp:positionV>
+                <wp:extent cx="444500" cy="450850"/>
+                <wp:effectExtent l="19050" t="19050" r="12700" b="25400"/>
+                <wp:wrapNone/>
+                <wp:docPr id="28" name="Ellipse 28"/>
+                <wp:cNvGraphicFramePr/>
+                <a:graphic xmlns:a="http://schemas.openxmlformats.org/drawingml/2006/main">
+                  <a:graphicData uri="http://schemas.microsoft.com/office/word/2010/wordprocessingShape">
+                    <wps:wsp>
+                      <wps:cNvSpPr/>
+                      <wps:spPr>
+                        <a:xfrm>
+                          <a:off x="0" y="0"/>
+                          <a:ext cx="444500" cy="450850"/>
+                        </a:xfrm>
+                        <a:prstGeom prst="ellipse">
+                          <a:avLst/>
+                        </a:prstGeom>
+                        <a:noFill/>
+                        <a:ln w="28575">
+                          <a:solidFill>
+                            <a:srgbClr val="FF0000"/>
+                          </a:solidFill>
+                        </a:ln>
+                      </wps:spPr>
+                      <wps:style>
+                        <a:lnRef idx="2">
+                          <a:schemeClr val="accent1">
+                            <a:shade val="50000"/>
+                          </a:schemeClr>
+                        </a:lnRef>
+                        <a:fillRef idx="1">
+                          <a:schemeClr val="accent1"/>
+                        </a:fillRef>
+                        <a:effectRef idx="0">
+                          <a:schemeClr val="accent1"/>
+                        </a:effectRef>
+                        <a:fontRef idx="minor">
+                          <a:schemeClr val="lt1"/>
+                        </a:fontRef>
+                      </wps:style>
+                      <wps:bodyPr rot="0" spcFirstLastPara="0" vertOverflow="overflow" horzOverflow="overflow" vert="horz" wrap="square" lIns="91440" tIns="45720" rIns="91440" bIns="45720" numCol="1" spcCol="0" rtlCol="0" fromWordArt="0" anchor="ctr" anchorCtr="0" forceAA="0" compatLnSpc="1">
+                        <a:prstTxWarp prst="textNoShape">
+                          <a:avLst/>
+                        </a:prstTxWarp>
+                        <a:noAutofit/>
+                      </wps:bodyPr>
+                    </wps:wsp>
+                  </a:graphicData>
+                </a:graphic>
+              </wp:anchor>
+            </w:drawing>
+          </mc:Choice>
+          <mc:Fallback>
+            <w:pict>
+              <v:oval w14:anchorId="4CD93DF5" id="Ellipse 28" o:spid="_x0000_s1026" style="position:absolute;margin-left:362.6pt;margin-top:19.3pt;width:35pt;height:35.5pt;z-index:251691008;visibility:visible;mso-wrap-style:square;mso-wrap-distance-left:9pt;mso-wrap-distance-top:0;mso-wrap-distance-right:9pt;mso-wrap-distance-bottom:0;mso-position-horizontal:absolute;mso-position-horizontal-relative:text;mso-position-vertical:absolute;mso-position-vertical-relative:text;v-text-anchor:middle" o:gfxdata="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" filled="f" strokecolor="red" strokeweight="2.25pt">
+                <v:stroke joinstyle="miter"/>
+              </v:oval>
+            </w:pict>
+          </mc:Fallback>
+        </mc:AlternateContent>
+      </w:r>
+      <w:r>
+        <w:rPr>
+          <w:noProof/>
+        </w:rPr>
+        <mc:AlternateContent>
+          <mc:Choice Requires="wps">
+            <w:drawing>
+              <wp:anchor distT="0" distB="0" distL="114300" distR="114300" simplePos="0" relativeHeight="251670528" behindDoc="0" locked="0" layoutInCell="1" allowOverlap="1" wp14:anchorId="61EE6FD6" wp14:editId="13456027">
+                <wp:simplePos x="0" y="0"/>
+                <wp:positionH relativeFrom="column">
+                  <wp:posOffset>3100705</wp:posOffset>
+                </wp:positionH>
+                <wp:positionV relativeFrom="paragraph">
+                  <wp:posOffset>2504440</wp:posOffset>
+                </wp:positionV>
+                <wp:extent cx="444500" cy="450850"/>
+                <wp:effectExtent l="19050" t="19050" r="12700" b="25400"/>
+                <wp:wrapNone/>
+                <wp:docPr id="9" name="Ellipse 9"/>
+                <wp:cNvGraphicFramePr/>
+                <a:graphic xmlns:a="http://schemas.openxmlformats.org/drawingml/2006/main">
+                  <a:graphicData uri="http://schemas.microsoft.com/office/word/2010/wordprocessingShape">
+                    <wps:wsp>
+                      <wps:cNvSpPr/>
+                      <wps:spPr>
+                        <a:xfrm>
+                          <a:off x="0" y="0"/>
+                          <a:ext cx="444500" cy="450850"/>
+                        </a:xfrm>
+                        <a:prstGeom prst="ellipse">
+                          <a:avLst/>
+                        </a:prstGeom>
+                        <a:noFill/>
+                        <a:ln w="28575"/>
+                      </wps:spPr>
+                      <wps:style>
+                        <a:lnRef idx="2">
+                          <a:schemeClr val="accent1">
+                            <a:shade val="50000"/>
+                          </a:schemeClr>
+                        </a:lnRef>
+                        <a:fillRef idx="1">
+                          <a:schemeClr val="accent1"/>
+                        </a:fillRef>
+                        <a:effectRef idx="0">
+                          <a:schemeClr val="accent1"/>
+                        </a:effectRef>
+                        <a:fontRef idx="minor">
+                          <a:schemeClr val="lt1"/>
+                        </a:fontRef>
+                      </wps:style>
+                      <wps:bodyPr rot="0" spcFirstLastPara="0" vertOverflow="overflow" horzOverflow="overflow" vert="horz" wrap="square" lIns="91440" tIns="45720" rIns="91440" bIns="45720" numCol="1" spcCol="0" rtlCol="0" fromWordArt="0" anchor="ctr" anchorCtr="0" forceAA="0" compatLnSpc="1">
+                        <a:prstTxWarp prst="textNoShape">
+                          <a:avLst/>
+                        </a:prstTxWarp>
+                        <a:noAutofit/>
+                      </wps:bodyPr>
+                    </wps:wsp>
+                  </a:graphicData>
+                </a:graphic>
+              </wp:anchor>
+            </w:drawing>
+          </mc:Choice>
+          <mc:Fallback>
+            <w:pict>
+              <v:oval w14:anchorId="25C6F924" id="Ellipse 9" o:spid="_x0000_s1026" style="position:absolute;margin-left:244.15pt;margin-top:197.2pt;width:35pt;height:35.5pt;z-index:251670528;visibility:visible;mso-wrap-style:square;mso-wrap-distance-left:9pt;mso-wrap-distance-top:0;mso-wrap-distance-right:9pt;mso-wrap-distance-bottom:0;mso-position-horizontal:absolute;mso-position-horizontal-relative:text;mso-position-vertical:absolute;mso-position-vertical-relative:text;v-text-anchor:middle" o:gfxdata="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" filled="f" strokecolor="#1f3763 [1604]" strokeweight="2.25pt">
+                <v:stroke joinstyle="miter"/>
+              </v:oval>
+            </w:pict>
+          </mc:Fallback>
+        </mc:AlternateContent>
+      </w:r>
+      <w:r>
+        <w:rPr>
+          <w:noProof/>
+        </w:rPr>
+        <mc:AlternateContent>
+          <mc:Choice Requires="wps">
+            <w:drawing>
+              <wp:anchor distT="0" distB="0" distL="114300" distR="114300" simplePos="0" relativeHeight="251668480" behindDoc="0" locked="0" layoutInCell="1" allowOverlap="1" wp14:anchorId="61EE6FD6" wp14:editId="13456027">
+                <wp:simplePos x="0" y="0"/>
+                <wp:positionH relativeFrom="column">
+                  <wp:posOffset>2414905</wp:posOffset>
+                </wp:positionH>
+                <wp:positionV relativeFrom="paragraph">
+                  <wp:posOffset>389890</wp:posOffset>
+                </wp:positionV>
+                <wp:extent cx="444500" cy="450850"/>
+                <wp:effectExtent l="19050" t="19050" r="12700" b="25400"/>
+                <wp:wrapNone/>
+                <wp:docPr id="8" name="Ellipse 8"/>
+                <wp:cNvGraphicFramePr/>
+                <a:graphic xmlns:a="http://schemas.openxmlformats.org/drawingml/2006/main">
+                  <a:graphicData uri="http://schemas.microsoft.com/office/word/2010/wordprocessingShape">
+                    <wps:wsp>
+                      <wps:cNvSpPr/>
+                      <wps:spPr>
+                        <a:xfrm>
+                          <a:off x="0" y="0"/>
+                          <a:ext cx="444500" cy="450850"/>
+                        </a:xfrm>
+                        <a:prstGeom prst="ellipse">
+                          <a:avLst/>
+                        </a:prstGeom>
+                        <a:noFill/>
+                        <a:ln w="28575"/>
+                      </wps:spPr>
+                      <wps:style>
+                        <a:lnRef idx="2">
+                          <a:schemeClr val="accent1">
+                            <a:shade val="50000"/>
+                          </a:schemeClr>
+                        </a:lnRef>
+                        <a:fillRef idx="1">
+                          <a:schemeClr val="accent1"/>
+                        </a:fillRef>
+                        <a:effectRef idx="0">
+                          <a:schemeClr val="accent1"/>
+                        </a:effectRef>
+                        <a:fontRef idx="minor">
+                          <a:schemeClr val="lt1"/>
+                        </a:fontRef>
+                      </wps:style>
+                      <wps:bodyPr rot="0" spcFirstLastPara="0" vertOverflow="overflow" horzOverflow="overflow" vert="horz" wrap="square" lIns="91440" tIns="45720" rIns="91440" bIns="45720" numCol="1" spcCol="0" rtlCol="0" fromWordArt="0" anchor="ctr" anchorCtr="0" forceAA="0" compatLnSpc="1">
+                        <a:prstTxWarp prst="textNoShape">
+                          <a:avLst/>
+                        </a:prstTxWarp>
+                        <a:noAutofit/>
+                      </wps:bodyPr>
+                    </wps:wsp>
+                  </a:graphicData>
+                </a:graphic>
+              </wp:anchor>
+            </w:drawing>
+          </mc:Choice>
+          <mc:Fallback>
+            <w:pict>
+              <v:oval w14:anchorId="08FC45E3" id="Ellipse 8" o:spid="_x0000_s1026" style="position:absolute;margin-left:190.15pt;margin-top:30.7pt;width:35pt;height:35.5pt;z-index:251668480;visibility:visible;mso-wrap-style:square;mso-wrap-distance-left:9pt;mso-wrap-distance-top:0;mso-wrap-distance-right:9pt;mso-wrap-distance-bottom:0;mso-position-horizontal:absolute;mso-position-horizontal-relative:text;mso-position-vertical:absolute;mso-position-vertical-relative:text;v-text-anchor:middle" o:gfxdata="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" filled="f" strokecolor="#1f3763 [1604]" strokeweight="2.25pt">
+                <v:stroke joinstyle="miter"/>
+              </v:oval>
             </w:pict>
           </mc:Fallback>
         </mc:AlternateContent>
@@ -489,7 +1692,7 @@
           </mc:Choice>
           <mc:Fallback>
             <w:pict>
-              <v:shape w14:anchorId="3059FD39" id="Zone de texte 5" o:spid="_x0000_s1027" type="#_x0000_t202" style="position:absolute;margin-left:193.15pt;margin-top:25.7pt;width:34.5pt;height:47.5pt;z-index:251665408;visibility:visible;mso-wrap-style:square;mso-width-percent:0;mso-height-percent:0;mso-wrap-distance-left:9pt;mso-wrap-distance-top:0;mso-wrap-distance-right:9pt;mso-wrap-distance-bottom:0;mso-position-horizontal:absolute;mso-position-horizontal-relative:text;mso-position-vertical:absolute;mso-position-vertical-relative:text;mso-width-percent:0;mso-height-percent:0;mso-width-relative:margin;mso-height-relative:margin;v-text-anchor:top" o:gfxdata="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" filled="f" stroked="f" strokeweight=".5pt">
+              <v:shape w14:anchorId="3059FD39" id="Zone de texte 5" o:spid="_x0000_s1032" type="#_x0000_t202" style="position:absolute;margin-left:193.15pt;margin-top:25.7pt;width:34.5pt;height:47.5pt;z-index:251665408;visibility:visible;mso-wrap-style:square;mso-width-percent:0;mso-height-percent:0;mso-wrap-distance-left:9pt;mso-wrap-distance-top:0;mso-wrap-distance-right:9pt;mso-wrap-distance-bottom:0;mso-position-horizontal:absolute;mso-position-horizontal-relative:text;mso-position-vertical:absolute;mso-position-vertical-relative:text;mso-width-percent:0;mso-height-percent:0;mso-width-relative:margin;mso-height-relative:margin;v-text-anchor:top" o:gfxdata="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" filled="f" stroked="f" strokeweight=".5pt">
                 <v:textbox>
                   <w:txbxContent>
                     <w:p>
@@ -634,7 +1837,7 @@
           </mc:Choice>
           <mc:Fallback>
             <w:pict>
-              <v:shape w14:anchorId="6A2BB933" id="Zone de texte 3" o:spid="_x0000_s1028" type="#_x0000_t202" style="position:absolute;margin-left:248.65pt;margin-top:192.7pt;width:34.5pt;height:47.5pt;z-index:251661312;visibility:visible;mso-wrap-style:square;mso-width-percent:0;mso-height-percent:0;mso-wrap-distance-left:9pt;mso-wrap-distance-top:0;mso-wrap-distance-right:9pt;mso-wrap-distance-bottom:0;mso-position-horizontal:absolute;mso-position-horizontal-relative:text;mso-position-vertical:absolute;mso-position-vertical-relative:text;mso-width-percent:0;mso-height-percent:0;mso-width-relative:margin;mso-height-relative:margin;v-text-anchor:top" o:gfxdata="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" filled="f" stroked="f" strokeweight=".5pt">
+              <v:shape w14:anchorId="6A2BB933" id="Zone de texte 3" o:spid="_x0000_s1033" type="#_x0000_t202" style="position:absolute;margin-left:248.65pt;margin-top:192.7pt;width:34.5pt;height:47.5pt;z-index:251661312;visibility:visible;mso-wrap-style:square;mso-width-percent:0;mso-height-percent:0;mso-wrap-distance-left:9pt;mso-wrap-distance-top:0;mso-wrap-distance-right:9pt;mso-wrap-distance-bottom:0;mso-position-horizontal:absolute;mso-position-horizontal-relative:text;mso-position-vertical:absolute;mso-position-vertical-relative:text;mso-width-percent:0;mso-height-percent:0;mso-width-relative:margin;mso-height-relative:margin;v-text-anchor:top" o:gfxdata="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" filled="f" stroked="f" strokeweight=".5pt">
                 <v:textbox>
                   <w:txbxContent>
                     <w:p>
@@ -2059,13 +3262,7 @@
       </w:r>
       <w:proofErr w:type="spellEnd"/>
       <w:r>
-        <w:t xml:space="preserve"> </w:t>
-      </w:r>
-      <w:r>
-        <w:t>21</w:t>
-      </w:r>
-      <w:r>
-        <w:t xml:space="preserve"> </w:t>
+        <w:t xml:space="preserve"> 21 </w:t>
       </w:r>
       <w:proofErr w:type="spellStart"/>
       <w:r>
@@ -2073,13 +3270,7 @@
       </w:r>
       <w:proofErr w:type="spellEnd"/>
       <w:r>
-        <w:t xml:space="preserve"> </w:t>
-      </w:r>
-      <w:r>
-        <w:t>35</w:t>
-      </w:r>
-      <w:r>
-        <w:t xml:space="preserve"> </w:t>
+        <w:t xml:space="preserve"> 35 </w:t>
       </w:r>
       <w:proofErr w:type="spellStart"/>
       <w:r>
@@ -2119,10 +3310,7 @@
       </w:r>
       <w:proofErr w:type="spellEnd"/>
       <w:r>
-        <w:t xml:space="preserve"> </w:t>
-      </w:r>
-      <w:r>
-        <w:t xml:space="preserve">45.000€ </w:t>
+        <w:t xml:space="preserve"> 45.000€ </w:t>
       </w:r>
       <w:proofErr w:type="spellStart"/>
       <w:r>
@@ -2178,38 +3366,235 @@
       </w:r>
       <w:proofErr w:type="spellEnd"/>
       <w:r>
-        <w:t xml:space="preserve"> </w:t>
-      </w:r>
+        <w:t xml:space="preserve"> , </w:t>
+      </w:r>
+      <w:proofErr w:type="spellStart"/>
+      <w:r>
+        <w:t>haben</w:t>
+      </w:r>
+      <w:proofErr w:type="spellEnd"/>
+      <w:r>
+        <w:t xml:space="preserve"> </w:t>
+      </w:r>
+      <w:proofErr w:type="spellStart"/>
+      <w:r>
+        <w:t>ihren</w:t>
+      </w:r>
+      <w:proofErr w:type="spellEnd"/>
+      <w:r>
+        <w:t xml:space="preserve"> Auto mit </w:t>
+      </w:r>
+      <w:proofErr w:type="spellStart"/>
+      <w:r>
+        <w:t>gebühren</w:t>
+      </w:r>
+      <w:proofErr w:type="spellEnd"/>
+      <w:r>
+        <w:t xml:space="preserve"> </w:t>
+      </w:r>
+      <w:proofErr w:type="spellStart"/>
+      <w:r>
+        <w:t>finanziert</w:t>
+      </w:r>
+      <w:proofErr w:type="spellEnd"/>
       <w:r>
         <w:t xml:space="preserve">, </w:t>
       </w:r>
       <w:proofErr w:type="spellStart"/>
       <w:r>
-        <w:t>haben</w:t>
-      </w:r>
-      <w:proofErr w:type="spellEnd"/>
-      <w:r>
-        <w:t xml:space="preserve"> </w:t>
-      </w:r>
-      <w:proofErr w:type="spellStart"/>
-      <w:r>
-        <w:t>ihren</w:t>
-      </w:r>
-      <w:proofErr w:type="spellEnd"/>
-      <w:r>
-        <w:t xml:space="preserve"> Auto mit </w:t>
-      </w:r>
-      <w:proofErr w:type="spellStart"/>
-      <w:r>
-        <w:t>gebühren</w:t>
-      </w:r>
-      <w:proofErr w:type="spellEnd"/>
-      <w:r>
-        <w:t xml:space="preserve"> </w:t>
-      </w:r>
-      <w:proofErr w:type="spellStart"/>
-      <w:r>
-        <w:t>finanziert</w:t>
+        <w:t>Fahren</w:t>
+      </w:r>
+      <w:proofErr w:type="spellEnd"/>
+      <w:r>
+        <w:t xml:space="preserve"> </w:t>
+      </w:r>
+      <w:proofErr w:type="spellStart"/>
+      <w:r>
+        <w:t>entweder</w:t>
+      </w:r>
+      <w:proofErr w:type="spellEnd"/>
+      <w:r>
+        <w:t xml:space="preserve"> </w:t>
+      </w:r>
+      <w:proofErr w:type="spellStart"/>
+      <w:r>
+        <w:t>einen</w:t>
+      </w:r>
+      <w:proofErr w:type="spellEnd"/>
+      <w:r>
+        <w:t xml:space="preserve"> Toyota, Ford, Honda </w:t>
+      </w:r>
+      <w:proofErr w:type="spellStart"/>
+      <w:r>
+        <w:t>oder</w:t>
+      </w:r>
+      <w:proofErr w:type="spellEnd"/>
+      <w:r>
+        <w:t xml:space="preserve"> Volkswagen, </w:t>
+      </w:r>
+      <w:proofErr w:type="spellStart"/>
+      <w:r>
+        <w:t>fahren</w:t>
+      </w:r>
+      <w:proofErr w:type="spellEnd"/>
+      <w:r>
+        <w:t xml:space="preserve"> </w:t>
+      </w:r>
+      <w:proofErr w:type="spellStart"/>
+      <w:r>
+        <w:t>mehr</w:t>
+      </w:r>
+      <w:proofErr w:type="spellEnd"/>
+      <w:r>
+        <w:t xml:space="preserve"> </w:t>
+      </w:r>
+      <w:proofErr w:type="spellStart"/>
+      <w:r>
+        <w:t>als</w:t>
+      </w:r>
+      <w:proofErr w:type="spellEnd"/>
+      <w:r>
+        <w:t xml:space="preserve"> 100 </w:t>
+      </w:r>
+      <w:proofErr w:type="spellStart"/>
+      <w:r>
+        <w:t>Kilometer</w:t>
+      </w:r>
+      <w:proofErr w:type="spellEnd"/>
+      <w:r>
+        <w:t xml:space="preserve"> pro Tag </w:t>
+      </w:r>
+      <w:proofErr w:type="spellStart"/>
+      <w:r>
+        <w:t>und</w:t>
+      </w:r>
+      <w:proofErr w:type="spellEnd"/>
+      <w:r>
+        <w:t xml:space="preserve"> </w:t>
+      </w:r>
+      <w:proofErr w:type="spellStart"/>
+      <w:r>
+        <w:t>geben</w:t>
+      </w:r>
+      <w:proofErr w:type="spellEnd"/>
+      <w:r>
+        <w:t xml:space="preserve"> </w:t>
+      </w:r>
+      <w:proofErr w:type="spellStart"/>
+      <w:r>
+        <w:t>mehr</w:t>
+      </w:r>
+      <w:proofErr w:type="spellEnd"/>
+      <w:r>
+        <w:t xml:space="preserve"> </w:t>
+      </w:r>
+      <w:proofErr w:type="spellStart"/>
+      <w:r>
+        <w:t>als</w:t>
+      </w:r>
+      <w:proofErr w:type="spellEnd"/>
+      <w:r>
+        <w:t xml:space="preserve"> 150€ </w:t>
+      </w:r>
+      <w:proofErr w:type="spellStart"/>
+      <w:r>
+        <w:t>für</w:t>
+      </w:r>
+      <w:proofErr w:type="spellEnd"/>
+      <w:r>
+        <w:t xml:space="preserve"> </w:t>
+      </w:r>
+      <w:proofErr w:type="spellStart"/>
+      <w:r>
+        <w:t>benzin</w:t>
+      </w:r>
+      <w:proofErr w:type="spellEnd"/>
+      <w:r>
+        <w:t xml:space="preserve"> </w:t>
+      </w:r>
+      <w:proofErr w:type="spellStart"/>
+      <w:r>
+        <w:t>aus</w:t>
+      </w:r>
+      <w:proofErr w:type="spellEnd"/>
+      <w:r>
+        <w:t xml:space="preserve"> pro </w:t>
+      </w:r>
+      <w:proofErr w:type="spellStart"/>
+      <w:r>
+        <w:t>Woche</w:t>
+      </w:r>
+      <w:proofErr w:type="spellEnd"/>
+      <w:r>
+        <w:t xml:space="preserve">, fast </w:t>
+      </w:r>
+      <w:proofErr w:type="spellStart"/>
+      <w:r>
+        <w:t>alle</w:t>
+      </w:r>
+      <w:proofErr w:type="spellEnd"/>
+      <w:r>
+        <w:t xml:space="preserve"> </w:t>
+      </w:r>
+      <w:proofErr w:type="spellStart"/>
+      <w:r>
+        <w:t>hatten</w:t>
+      </w:r>
+      <w:proofErr w:type="spellEnd"/>
+      <w:r>
+        <w:t xml:space="preserve"> </w:t>
+      </w:r>
+      <w:proofErr w:type="spellStart"/>
+      <w:r>
+        <w:t>schon</w:t>
+      </w:r>
+      <w:proofErr w:type="spellEnd"/>
+      <w:r>
+        <w:t xml:space="preserve"> </w:t>
+      </w:r>
+      <w:proofErr w:type="spellStart"/>
+      <w:r>
+        <w:t>einen</w:t>
+      </w:r>
+      <w:proofErr w:type="spellEnd"/>
+      <w:r>
+        <w:t xml:space="preserve"> </w:t>
+      </w:r>
+      <w:proofErr w:type="spellStart"/>
+      <w:r>
+        <w:t>Hybrid</w:t>
+      </w:r>
+      <w:proofErr w:type="spellEnd"/>
+      <w:r>
+        <w:t xml:space="preserve"> Auto aber </w:t>
+      </w:r>
+      <w:proofErr w:type="spellStart"/>
+      <w:r>
+        <w:t>nicht</w:t>
+      </w:r>
+      <w:proofErr w:type="spellEnd"/>
+      <w:r>
+        <w:t xml:space="preserve"> </w:t>
+      </w:r>
+      <w:proofErr w:type="spellStart"/>
+      <w:r>
+        <w:t>alle</w:t>
+      </w:r>
+      <w:proofErr w:type="spellEnd"/>
+      <w:r>
+        <w:t xml:space="preserve"> </w:t>
+      </w:r>
+      <w:proofErr w:type="spellStart"/>
+      <w:r>
+        <w:t>einen</w:t>
+      </w:r>
+      <w:proofErr w:type="spellEnd"/>
+      <w:r>
+        <w:t xml:space="preserve"> </w:t>
+      </w:r>
+      <w:proofErr w:type="spellStart"/>
+      <w:r>
+        <w:t>Elektroauto</w:t>
       </w:r>
       <w:proofErr w:type="spellEnd"/>
       <w:r>
@@ -2217,42 +3602,23 @@
       </w:r>
       <w:proofErr w:type="spellStart"/>
       <w:r>
-        <w:t>Fahren</w:t>
-      </w:r>
-      <w:proofErr w:type="spellEnd"/>
-      <w:r>
-        <w:t xml:space="preserve"> </w:t>
-      </w:r>
-      <w:proofErr w:type="spellStart"/>
-      <w:r>
-        <w:t>entweder</w:t>
-      </w:r>
-      <w:proofErr w:type="spellEnd"/>
-      <w:r>
-        <w:t xml:space="preserve"> </w:t>
-      </w:r>
-      <w:proofErr w:type="spellStart"/>
-      <w:r>
-        <w:t>einen</w:t>
-      </w:r>
-      <w:proofErr w:type="spellEnd"/>
-      <w:r>
-        <w:t xml:space="preserve"> Toyota, Ford, Honda </w:t>
-      </w:r>
-      <w:proofErr w:type="spellStart"/>
-      <w:r>
-        <w:t>oder</w:t>
-      </w:r>
-      <w:proofErr w:type="spellEnd"/>
-      <w:r>
-        <w:t xml:space="preserve"> Volkswagen</w:t>
-      </w:r>
-      <w:r>
-        <w:t xml:space="preserve">, </w:t>
-      </w:r>
-      <w:proofErr w:type="spellStart"/>
-      <w:r>
-        <w:t>fahren</w:t>
+        <w:t>sind</w:t>
+      </w:r>
+      <w:proofErr w:type="spellEnd"/>
+      <w:r>
+        <w:t xml:space="preserve"> </w:t>
+      </w:r>
+      <w:proofErr w:type="spellStart"/>
+      <w:r>
+        <w:t>alle</w:t>
+      </w:r>
+      <w:proofErr w:type="spellEnd"/>
+      <w:r>
+        <w:t xml:space="preserve"> </w:t>
+      </w:r>
+      <w:proofErr w:type="spellStart"/>
+      <w:r>
+        <w:t>bereit</w:t>
       </w:r>
       <w:proofErr w:type="spellEnd"/>
       <w:r>
@@ -2272,203 +3638,7 @@
       </w:r>
       <w:proofErr w:type="spellEnd"/>
       <w:r>
-        <w:t xml:space="preserve"> 100 </w:t>
-      </w:r>
-      <w:proofErr w:type="spellStart"/>
-      <w:r>
-        <w:t>Kilometer</w:t>
-      </w:r>
-      <w:proofErr w:type="spellEnd"/>
-      <w:r>
-        <w:t xml:space="preserve"> pro Tag </w:t>
-      </w:r>
-      <w:proofErr w:type="spellStart"/>
-      <w:r>
-        <w:t>und</w:t>
-      </w:r>
-      <w:proofErr w:type="spellEnd"/>
-      <w:r>
-        <w:t xml:space="preserve"> </w:t>
-      </w:r>
-      <w:proofErr w:type="spellStart"/>
-      <w:r>
-        <w:t>geben</w:t>
-      </w:r>
-      <w:proofErr w:type="spellEnd"/>
-      <w:r>
-        <w:t xml:space="preserve"> </w:t>
-      </w:r>
-      <w:proofErr w:type="spellStart"/>
-      <w:r>
-        <w:t>mehr</w:t>
-      </w:r>
-      <w:proofErr w:type="spellEnd"/>
-      <w:r>
-        <w:t xml:space="preserve"> </w:t>
-      </w:r>
-      <w:proofErr w:type="spellStart"/>
-      <w:r>
-        <w:t>als</w:t>
-      </w:r>
-      <w:proofErr w:type="spellEnd"/>
-      <w:r>
-        <w:t xml:space="preserve"> </w:t>
-      </w:r>
-      <w:r>
-        <w:t>150</w:t>
-      </w:r>
-      <w:r>
-        <w:t xml:space="preserve">€ </w:t>
-      </w:r>
-      <w:proofErr w:type="spellStart"/>
-      <w:r>
-        <w:t>für</w:t>
-      </w:r>
-      <w:proofErr w:type="spellEnd"/>
-      <w:r>
-        <w:t xml:space="preserve"> </w:t>
-      </w:r>
-      <w:proofErr w:type="spellStart"/>
-      <w:r>
-        <w:t>benzin</w:t>
-      </w:r>
-      <w:proofErr w:type="spellEnd"/>
-      <w:r>
-        <w:t xml:space="preserve"> </w:t>
-      </w:r>
-      <w:proofErr w:type="spellStart"/>
-      <w:r>
-        <w:t>aus</w:t>
-      </w:r>
-      <w:proofErr w:type="spellEnd"/>
-      <w:r>
-        <w:t xml:space="preserve"> pro </w:t>
-      </w:r>
-      <w:proofErr w:type="spellStart"/>
-      <w:r>
-        <w:t>Woche</w:t>
-      </w:r>
-      <w:proofErr w:type="spellEnd"/>
-      <w:r>
-        <w:t xml:space="preserve">, fast </w:t>
-      </w:r>
-      <w:proofErr w:type="spellStart"/>
-      <w:r>
-        <w:t>alle</w:t>
-      </w:r>
-      <w:proofErr w:type="spellEnd"/>
-      <w:r>
-        <w:t xml:space="preserve"> </w:t>
-      </w:r>
-      <w:proofErr w:type="spellStart"/>
-      <w:r>
-        <w:t>hatten</w:t>
-      </w:r>
-      <w:proofErr w:type="spellEnd"/>
-      <w:r>
-        <w:t xml:space="preserve"> </w:t>
-      </w:r>
-      <w:proofErr w:type="spellStart"/>
-      <w:r>
-        <w:t>schon</w:t>
-      </w:r>
-      <w:proofErr w:type="spellEnd"/>
-      <w:r>
-        <w:t xml:space="preserve"> </w:t>
-      </w:r>
-      <w:proofErr w:type="spellStart"/>
-      <w:r>
-        <w:t>einen</w:t>
-      </w:r>
-      <w:proofErr w:type="spellEnd"/>
-      <w:r>
-        <w:t xml:space="preserve"> </w:t>
-      </w:r>
-      <w:proofErr w:type="spellStart"/>
-      <w:r>
-        <w:t>Hybrid</w:t>
-      </w:r>
-      <w:proofErr w:type="spellEnd"/>
-      <w:r>
-        <w:t xml:space="preserve"> Auto aber </w:t>
-      </w:r>
-      <w:proofErr w:type="spellStart"/>
-      <w:r>
-        <w:t>nicht</w:t>
-      </w:r>
-      <w:proofErr w:type="spellEnd"/>
-      <w:r>
-        <w:t xml:space="preserve"> </w:t>
-      </w:r>
-      <w:proofErr w:type="spellStart"/>
-      <w:r>
-        <w:t>alle</w:t>
-      </w:r>
-      <w:proofErr w:type="spellEnd"/>
-      <w:r>
-        <w:t xml:space="preserve"> </w:t>
-      </w:r>
-      <w:proofErr w:type="spellStart"/>
-      <w:r>
-        <w:t>einen</w:t>
-      </w:r>
-      <w:proofErr w:type="spellEnd"/>
-      <w:r>
-        <w:t xml:space="preserve"> </w:t>
-      </w:r>
-      <w:proofErr w:type="spellStart"/>
-      <w:r>
-        <w:t>Elektroauto</w:t>
-      </w:r>
-      <w:proofErr w:type="spellEnd"/>
-      <w:r>
-        <w:t xml:space="preserve">, </w:t>
-      </w:r>
-      <w:proofErr w:type="spellStart"/>
-      <w:r>
-        <w:t>sind</w:t>
-      </w:r>
-      <w:proofErr w:type="spellEnd"/>
-      <w:r>
-        <w:t xml:space="preserve"> </w:t>
-      </w:r>
-      <w:proofErr w:type="spellStart"/>
-      <w:r>
-        <w:t>alle</w:t>
-      </w:r>
-      <w:proofErr w:type="spellEnd"/>
-      <w:r>
-        <w:t xml:space="preserve"> </w:t>
-      </w:r>
-      <w:proofErr w:type="spellStart"/>
-      <w:r>
-        <w:t>bereit</w:t>
-      </w:r>
-      <w:proofErr w:type="spellEnd"/>
-      <w:r>
-        <w:t xml:space="preserve"> </w:t>
-      </w:r>
-      <w:proofErr w:type="spellStart"/>
-      <w:r>
-        <w:t>mehr</w:t>
-      </w:r>
-      <w:proofErr w:type="spellEnd"/>
-      <w:r>
-        <w:t xml:space="preserve"> </w:t>
-      </w:r>
-      <w:proofErr w:type="spellStart"/>
-      <w:r>
-        <w:t>als</w:t>
-      </w:r>
-      <w:proofErr w:type="spellEnd"/>
-      <w:r>
-        <w:t xml:space="preserve"> </w:t>
-      </w:r>
-      <w:r>
-        <w:t>40</w:t>
-      </w:r>
-      <w:r>
-        <w:t>.000</w:t>
+        <w:t xml:space="preserve"> 40.000</w:t>
       </w:r>
       <w:r>
         <w:rPr>
@@ -2509,13 +3679,7 @@
       </w:r>
       <w:proofErr w:type="spellEnd"/>
       <w:r>
-        <w:t xml:space="preserve"> </w:t>
-      </w:r>
-      <w:r>
-        <w:t>20</w:t>
-      </w:r>
-      <w:r>
-        <w:t xml:space="preserve">.000€ </w:t>
+        <w:t xml:space="preserve"> 20.000€ </w:t>
       </w:r>
       <w:proofErr w:type="spellStart"/>
       <w:r>
@@ -3289,13 +4453,7 @@
       </w:r>
       <w:proofErr w:type="spellEnd"/>
       <w:r>
-        <w:t xml:space="preserve"> </w:t>
-      </w:r>
-      <w:r>
-        <w:t>45</w:t>
-      </w:r>
-      <w:r>
-        <w:t xml:space="preserve"> </w:t>
+        <w:t xml:space="preserve"> 45 </w:t>
       </w:r>
       <w:proofErr w:type="spellStart"/>
       <w:r>
@@ -3303,13 +4461,7 @@
       </w:r>
       <w:proofErr w:type="spellEnd"/>
       <w:r>
-        <w:t xml:space="preserve"> </w:t>
-      </w:r>
-      <w:r>
-        <w:t>60</w:t>
-      </w:r>
-      <w:r>
-        <w:t xml:space="preserve"> </w:t>
+        <w:t xml:space="preserve"> 60 </w:t>
       </w:r>
       <w:proofErr w:type="spellStart"/>
       <w:r>
@@ -3349,20 +4501,11 @@
       </w:r>
       <w:proofErr w:type="spellEnd"/>
       <w:r>
-        <w:t xml:space="preserve"> </w:t>
-      </w:r>
-      <w:r>
-        <w:t>30</w:t>
-      </w:r>
-      <w:r>
-        <w:t xml:space="preserve">.000€ </w:t>
-      </w:r>
-      <w:proofErr w:type="spellStart"/>
-      <w:r>
-        <w:t>Halb</w:t>
-      </w:r>
-      <w:r>
-        <w:t>zeitarbeit</w:t>
+        <w:t xml:space="preserve"> 30.000€ </w:t>
+      </w:r>
+      <w:proofErr w:type="spellStart"/>
+      <w:r>
+        <w:t>Halbzeitarbeit</w:t>
       </w:r>
       <w:proofErr w:type="spellEnd"/>
       <w:r>
@@ -3502,13 +4645,7 @@
       </w:r>
       <w:proofErr w:type="spellEnd"/>
       <w:r>
-        <w:t xml:space="preserve"> </w:t>
-      </w:r>
-      <w:r>
-        <w:t>50</w:t>
-      </w:r>
-      <w:r>
-        <w:t xml:space="preserve"> </w:t>
+        <w:t xml:space="preserve"> 50 </w:t>
       </w:r>
       <w:proofErr w:type="spellStart"/>
       <w:r>
@@ -3548,13 +4685,7 @@
       </w:r>
       <w:proofErr w:type="spellEnd"/>
       <w:r>
-        <w:t xml:space="preserve"> </w:t>
-      </w:r>
-      <w:r>
-        <w:t>60</w:t>
-      </w:r>
-      <w:r>
-        <w:t xml:space="preserve">€ </w:t>
+        <w:t xml:space="preserve"> 60€ </w:t>
       </w:r>
       <w:proofErr w:type="spellStart"/>
       <w:r>
@@ -3698,13 +4829,7 @@
       </w:r>
       <w:proofErr w:type="spellEnd"/>
       <w:r>
-        <w:t xml:space="preserve"> </w:t>
-      </w:r>
-      <w:r>
-        <w:t>30</w:t>
-      </w:r>
-      <w:r>
-        <w:t>.000</w:t>
+        <w:t xml:space="preserve"> 30.000</w:t>
       </w:r>
       <w:r>
         <w:rPr>
@@ -3745,15 +4870,7 @@
       </w:r>
       <w:proofErr w:type="spellEnd"/>
       <w:r>
-        <w:t xml:space="preserve"> </w:t>
-      </w:r>
-      <w:r>
-        <w:t>10</w:t>
-      </w:r>
-      <w:bookmarkStart w:id="0" w:name="_GoBack"/>
-      <w:bookmarkEnd w:id="0"/>
-      <w:r>
-        <w:t xml:space="preserve">.000€ </w:t>
+        <w:t xml:space="preserve"> 10.000€ </w:t>
       </w:r>
       <w:proofErr w:type="spellStart"/>
       <w:r>
@@ -4561,6 +5678,836 @@
                     </a:ln>
                   </pic:spPr>
                 </pic:pic>
+              </a:graphicData>
+            </a:graphic>
+          </wp:inline>
+        </w:drawing>
+      </w:r>
+    </w:p>
+    <w:p/>
+    <w:p>
+      <w:r>
+        <w:rPr>
+          <w:noProof/>
+        </w:rPr>
+        <mc:AlternateContent>
+          <mc:Choice Requires="wps">
+            <w:drawing>
+              <wp:anchor distT="0" distB="0" distL="114300" distR="114300" simplePos="0" relativeHeight="251679744" behindDoc="0" locked="0" layoutInCell="1" allowOverlap="1">
+                <wp:simplePos x="0" y="0"/>
+                <wp:positionH relativeFrom="column">
+                  <wp:posOffset>2727325</wp:posOffset>
+                </wp:positionH>
+                <wp:positionV relativeFrom="paragraph">
+                  <wp:posOffset>985520</wp:posOffset>
+                </wp:positionV>
+                <wp:extent cx="784860" cy="259080"/>
+                <wp:effectExtent l="0" t="0" r="0" b="7620"/>
+                <wp:wrapNone/>
+                <wp:docPr id="17" name="Zone de texte 17"/>
+                <wp:cNvGraphicFramePr/>
+                <a:graphic xmlns:a="http://schemas.openxmlformats.org/drawingml/2006/main">
+                  <a:graphicData uri="http://schemas.microsoft.com/office/word/2010/wordprocessingShape">
+                    <wps:wsp>
+                      <wps:cNvSpPr txBox="1"/>
+                      <wps:spPr>
+                        <a:xfrm>
+                          <a:off x="0" y="0"/>
+                          <a:ext cx="784860" cy="259080"/>
+                        </a:xfrm>
+                        <a:prstGeom prst="rect">
+                          <a:avLst/>
+                        </a:prstGeom>
+                        <a:noFill/>
+                        <a:ln w="6350">
+                          <a:noFill/>
+                        </a:ln>
+                      </wps:spPr>
+                      <wps:txbx>
+                        <w:txbxContent>
+                          <w:p>
+                            <w:proofErr w:type="spellStart"/>
+                            <w:r>
+                              <w:t>Kunden</w:t>
+                            </w:r>
+                            <w:proofErr w:type="spellEnd"/>
+                            <w:r>
+                              <w:t xml:space="preserve"> III</w:t>
+                            </w:r>
+                          </w:p>
+                        </w:txbxContent>
+                      </wps:txbx>
+                      <wps:bodyPr rot="0" spcFirstLastPara="0" vertOverflow="overflow" horzOverflow="overflow" vert="horz" wrap="square" lIns="91440" tIns="45720" rIns="91440" bIns="45720" numCol="1" spcCol="0" rtlCol="0" fromWordArt="0" anchor="t" anchorCtr="0" forceAA="0" compatLnSpc="1">
+                        <a:prstTxWarp prst="textNoShape">
+                          <a:avLst/>
+                        </a:prstTxWarp>
+                        <a:noAutofit/>
+                      </wps:bodyPr>
+                    </wps:wsp>
+                  </a:graphicData>
+                </a:graphic>
+                <wp14:sizeRelH relativeFrom="margin">
+                  <wp14:pctWidth>0</wp14:pctWidth>
+                </wp14:sizeRelH>
+                <wp14:sizeRelV relativeFrom="margin">
+                  <wp14:pctHeight>0</wp14:pctHeight>
+                </wp14:sizeRelV>
+              </wp:anchor>
+            </w:drawing>
+          </mc:Choice>
+          <mc:Fallback>
+            <w:pict>
+              <v:shape id="Zone de texte 17" o:spid="_x0000_s1034" type="#_x0000_t202" style="position:absolute;margin-left:214.75pt;margin-top:77.6pt;width:61.8pt;height:20.4pt;z-index:251679744;visibility:visible;mso-wrap-style:square;mso-width-percent:0;mso-height-percent:0;mso-wrap-distance-left:9pt;mso-wrap-distance-top:0;mso-wrap-distance-right:9pt;mso-wrap-distance-bottom:0;mso-position-horizontal:absolute;mso-position-horizontal-relative:text;mso-position-vertical:absolute;mso-position-vertical-relative:text;mso-width-percent:0;mso-height-percent:0;mso-width-relative:margin;mso-height-relative:margin;v-text-anchor:top" o:gfxdata="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" filled="f" stroked="f" strokeweight=".5pt">
+                <v:textbox>
+                  <w:txbxContent>
+                    <w:p>
+                      <w:proofErr w:type="spellStart"/>
+                      <w:r>
+                        <w:t>Kunden</w:t>
+                      </w:r>
+                      <w:proofErr w:type="spellEnd"/>
+                      <w:r>
+                        <w:t xml:space="preserve"> III</w:t>
+                      </w:r>
+                    </w:p>
+                  </w:txbxContent>
+                </v:textbox>
+              </v:shape>
+            </w:pict>
+          </mc:Fallback>
+        </mc:AlternateContent>
+      </w:r>
+      <w:r>
+        <w:rPr>
+          <w:noProof/>
+        </w:rPr>
+        <mc:AlternateContent>
+          <mc:Choice Requires="wps">
+            <w:drawing>
+              <wp:anchor distT="0" distB="0" distL="114300" distR="114300" simplePos="0" relativeHeight="251678720" behindDoc="0" locked="0" layoutInCell="1" allowOverlap="1">
+                <wp:simplePos x="0" y="0"/>
+                <wp:positionH relativeFrom="column">
+                  <wp:posOffset>2620645</wp:posOffset>
+                </wp:positionH>
+                <wp:positionV relativeFrom="paragraph">
+                  <wp:posOffset>993140</wp:posOffset>
+                </wp:positionV>
+                <wp:extent cx="861060" cy="251460"/>
+                <wp:effectExtent l="0" t="0" r="15240" b="15240"/>
+                <wp:wrapNone/>
+                <wp:docPr id="16" name="Ellipse 16"/>
+                <wp:cNvGraphicFramePr/>
+                <a:graphic xmlns:a="http://schemas.openxmlformats.org/drawingml/2006/main">
+                  <a:graphicData uri="http://schemas.microsoft.com/office/word/2010/wordprocessingShape">
+                    <wps:wsp>
+                      <wps:cNvSpPr/>
+                      <wps:spPr>
+                        <a:xfrm>
+                          <a:off x="0" y="0"/>
+                          <a:ext cx="861060" cy="251460"/>
+                        </a:xfrm>
+                        <a:prstGeom prst="ellipse">
+                          <a:avLst/>
+                        </a:prstGeom>
+                      </wps:spPr>
+                      <wps:style>
+                        <a:lnRef idx="2">
+                          <a:schemeClr val="accent1">
+                            <a:shade val="50000"/>
+                          </a:schemeClr>
+                        </a:lnRef>
+                        <a:fillRef idx="1">
+                          <a:schemeClr val="accent1"/>
+                        </a:fillRef>
+                        <a:effectRef idx="0">
+                          <a:schemeClr val="accent1"/>
+                        </a:effectRef>
+                        <a:fontRef idx="minor">
+                          <a:schemeClr val="lt1"/>
+                        </a:fontRef>
+                      </wps:style>
+                      <wps:bodyPr rot="0" spcFirstLastPara="0" vertOverflow="overflow" horzOverflow="overflow" vert="horz" wrap="square" lIns="91440" tIns="45720" rIns="91440" bIns="45720" numCol="1" spcCol="0" rtlCol="0" fromWordArt="0" anchor="ctr" anchorCtr="0" forceAA="0" compatLnSpc="1">
+                        <a:prstTxWarp prst="textNoShape">
+                          <a:avLst/>
+                        </a:prstTxWarp>
+                        <a:noAutofit/>
+                      </wps:bodyPr>
+                    </wps:wsp>
+                  </a:graphicData>
+                </a:graphic>
+                <wp14:sizeRelH relativeFrom="margin">
+                  <wp14:pctWidth>0</wp14:pctWidth>
+                </wp14:sizeRelH>
+                <wp14:sizeRelV relativeFrom="margin">
+                  <wp14:pctHeight>0</wp14:pctHeight>
+                </wp14:sizeRelV>
+              </wp:anchor>
+            </w:drawing>
+          </mc:Choice>
+          <mc:Fallback>
+            <w:pict>
+              <v:oval w14:anchorId="276F03B4" id="Ellipse 16" o:spid="_x0000_s1026" style="position:absolute;margin-left:206.35pt;margin-top:78.2pt;width:67.8pt;height:19.8pt;z-index:251678720;visibility:visible;mso-wrap-style:square;mso-width-percent:0;mso-height-percent:0;mso-wrap-distance-left:9pt;mso-wrap-distance-top:0;mso-wrap-distance-right:9pt;mso-wrap-distance-bottom:0;mso-position-horizontal:absolute;mso-position-horizontal-relative:text;mso-position-vertical:absolute;mso-position-vertical-relative:text;mso-width-percent:0;mso-height-percent:0;mso-width-relative:margin;mso-height-relative:margin;v-text-anchor:middle" o:gfxdata="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" fillcolor="#4472c4 [3204]" strokecolor="#1f3763 [1604]" strokeweight="1pt">
+                <v:stroke joinstyle="miter"/>
+              </v:oval>
+            </w:pict>
+          </mc:Fallback>
+        </mc:AlternateContent>
+      </w:r>
+      <w:r>
+        <w:rPr>
+          <w:noProof/>
+        </w:rPr>
+        <mc:AlternateContent>
+          <mc:Choice Requires="wps">
+            <w:drawing>
+              <wp:anchor distT="0" distB="0" distL="114300" distR="114300" simplePos="0" relativeHeight="251687936" behindDoc="0" locked="0" layoutInCell="1" allowOverlap="1" wp14:anchorId="0A15D937" wp14:editId="033AD3A6">
+                <wp:simplePos x="0" y="0"/>
+                <wp:positionH relativeFrom="column">
+                  <wp:posOffset>608965</wp:posOffset>
+                </wp:positionH>
+                <wp:positionV relativeFrom="paragraph">
+                  <wp:posOffset>1678940</wp:posOffset>
+                </wp:positionV>
+                <wp:extent cx="784860" cy="259080"/>
+                <wp:effectExtent l="0" t="0" r="0" b="7620"/>
+                <wp:wrapNone/>
+                <wp:docPr id="26" name="Zone de texte 26"/>
+                <wp:cNvGraphicFramePr/>
+                <a:graphic xmlns:a="http://schemas.openxmlformats.org/drawingml/2006/main">
+                  <a:graphicData uri="http://schemas.microsoft.com/office/word/2010/wordprocessingShape">
+                    <wps:wsp>
+                      <wps:cNvSpPr txBox="1"/>
+                      <wps:spPr>
+                        <a:xfrm>
+                          <a:off x="0" y="0"/>
+                          <a:ext cx="784860" cy="259080"/>
+                        </a:xfrm>
+                        <a:prstGeom prst="rect">
+                          <a:avLst/>
+                        </a:prstGeom>
+                        <a:noFill/>
+                        <a:ln w="6350">
+                          <a:noFill/>
+                        </a:ln>
+                      </wps:spPr>
+                      <wps:txbx>
+                        <w:txbxContent>
+                          <w:p>
+                            <w:proofErr w:type="spellStart"/>
+                            <w:r>
+                              <w:t>Kunden</w:t>
+                            </w:r>
+                            <w:proofErr w:type="spellEnd"/>
+                            <w:r>
+                              <w:t xml:space="preserve"> I</w:t>
+                            </w:r>
+                          </w:p>
+                        </w:txbxContent>
+                      </wps:txbx>
+                      <wps:bodyPr rot="0" spcFirstLastPara="0" vertOverflow="overflow" horzOverflow="overflow" vert="horz" wrap="square" lIns="91440" tIns="45720" rIns="91440" bIns="45720" numCol="1" spcCol="0" rtlCol="0" fromWordArt="0" anchor="t" anchorCtr="0" forceAA="0" compatLnSpc="1">
+                        <a:prstTxWarp prst="textNoShape">
+                          <a:avLst/>
+                        </a:prstTxWarp>
+                        <a:noAutofit/>
+                      </wps:bodyPr>
+                    </wps:wsp>
+                  </a:graphicData>
+                </a:graphic>
+                <wp14:sizeRelH relativeFrom="margin">
+                  <wp14:pctWidth>0</wp14:pctWidth>
+                </wp14:sizeRelH>
+                <wp14:sizeRelV relativeFrom="margin">
+                  <wp14:pctHeight>0</wp14:pctHeight>
+                </wp14:sizeRelV>
+              </wp:anchor>
+            </w:drawing>
+          </mc:Choice>
+          <mc:Fallback>
+            <w:pict>
+              <v:shape w14:anchorId="0A15D937" id="Zone de texte 26" o:spid="_x0000_s1035" type="#_x0000_t202" style="position:absolute;margin-left:47.95pt;margin-top:132.2pt;width:61.8pt;height:20.4pt;z-index:251687936;visibility:visible;mso-wrap-style:square;mso-width-percent:0;mso-height-percent:0;mso-wrap-distance-left:9pt;mso-wrap-distance-top:0;mso-wrap-distance-right:9pt;mso-wrap-distance-bottom:0;mso-position-horizontal:absolute;mso-position-horizontal-relative:text;mso-position-vertical:absolute;mso-position-vertical-relative:text;mso-width-percent:0;mso-height-percent:0;mso-width-relative:margin;mso-height-relative:margin;v-text-anchor:top" o:gfxdata="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" filled="f" stroked="f" strokeweight=".5pt">
+                <v:textbox>
+                  <w:txbxContent>
+                    <w:p>
+                      <w:proofErr w:type="spellStart"/>
+                      <w:r>
+                        <w:t>Kunden</w:t>
+                      </w:r>
+                      <w:proofErr w:type="spellEnd"/>
+                      <w:r>
+                        <w:t xml:space="preserve"> I</w:t>
+                      </w:r>
+                    </w:p>
+                  </w:txbxContent>
+                </v:textbox>
+              </v:shape>
+            </w:pict>
+          </mc:Fallback>
+        </mc:AlternateContent>
+      </w:r>
+      <w:r>
+        <w:rPr>
+          <w:noProof/>
+        </w:rPr>
+        <mc:AlternateContent>
+          <mc:Choice Requires="wps">
+            <w:drawing>
+              <wp:anchor distT="0" distB="0" distL="114300" distR="114300" simplePos="0" relativeHeight="251685888" behindDoc="0" locked="0" layoutInCell="1" allowOverlap="1" wp14:anchorId="0A15D937" wp14:editId="033AD3A6">
+                <wp:simplePos x="0" y="0"/>
+                <wp:positionH relativeFrom="column">
+                  <wp:posOffset>1378585</wp:posOffset>
+                </wp:positionH>
+                <wp:positionV relativeFrom="paragraph">
+                  <wp:posOffset>1191260</wp:posOffset>
+                </wp:positionV>
+                <wp:extent cx="784860" cy="259080"/>
+                <wp:effectExtent l="0" t="0" r="0" b="7620"/>
+                <wp:wrapNone/>
+                <wp:docPr id="25" name="Zone de texte 25"/>
+                <wp:cNvGraphicFramePr/>
+                <a:graphic xmlns:a="http://schemas.openxmlformats.org/drawingml/2006/main">
+                  <a:graphicData uri="http://schemas.microsoft.com/office/word/2010/wordprocessingShape">
+                    <wps:wsp>
+                      <wps:cNvSpPr txBox="1"/>
+                      <wps:spPr>
+                        <a:xfrm>
+                          <a:off x="0" y="0"/>
+                          <a:ext cx="784860" cy="259080"/>
+                        </a:xfrm>
+                        <a:prstGeom prst="rect">
+                          <a:avLst/>
+                        </a:prstGeom>
+                        <a:noFill/>
+                        <a:ln w="6350">
+                          <a:noFill/>
+                        </a:ln>
+                      </wps:spPr>
+                      <wps:txbx>
+                        <w:txbxContent>
+                          <w:p>
+                            <w:proofErr w:type="spellStart"/>
+                            <w:r>
+                              <w:t>Kunden</w:t>
+                            </w:r>
+                            <w:proofErr w:type="spellEnd"/>
+                            <w:r>
+                              <w:t xml:space="preserve"> I</w:t>
+                            </w:r>
+                            <w:r>
+                              <w:t>I</w:t>
+                            </w:r>
+                          </w:p>
+                        </w:txbxContent>
+                      </wps:txbx>
+                      <wps:bodyPr rot="0" spcFirstLastPara="0" vertOverflow="overflow" horzOverflow="overflow" vert="horz" wrap="square" lIns="91440" tIns="45720" rIns="91440" bIns="45720" numCol="1" spcCol="0" rtlCol="0" fromWordArt="0" anchor="t" anchorCtr="0" forceAA="0" compatLnSpc="1">
+                        <a:prstTxWarp prst="textNoShape">
+                          <a:avLst/>
+                        </a:prstTxWarp>
+                        <a:noAutofit/>
+                      </wps:bodyPr>
+                    </wps:wsp>
+                  </a:graphicData>
+                </a:graphic>
+                <wp14:sizeRelH relativeFrom="margin">
+                  <wp14:pctWidth>0</wp14:pctWidth>
+                </wp14:sizeRelH>
+                <wp14:sizeRelV relativeFrom="margin">
+                  <wp14:pctHeight>0</wp14:pctHeight>
+                </wp14:sizeRelV>
+              </wp:anchor>
+            </w:drawing>
+          </mc:Choice>
+          <mc:Fallback>
+            <w:pict>
+              <v:shape w14:anchorId="0A15D937" id="Zone de texte 25" o:spid="_x0000_s1036" type="#_x0000_t202" style="position:absolute;margin-left:108.55pt;margin-top:93.8pt;width:61.8pt;height:20.4pt;z-index:251685888;visibility:visible;mso-wrap-style:square;mso-width-percent:0;mso-height-percent:0;mso-wrap-distance-left:9pt;mso-wrap-distance-top:0;mso-wrap-distance-right:9pt;mso-wrap-distance-bottom:0;mso-position-horizontal:absolute;mso-position-horizontal-relative:text;mso-position-vertical:absolute;mso-position-vertical-relative:text;mso-width-percent:0;mso-height-percent:0;mso-width-relative:margin;mso-height-relative:margin;v-text-anchor:top" o:gfxdata="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" filled="f" stroked="f" strokeweight=".5pt">
+                <v:textbox>
+                  <w:txbxContent>
+                    <w:p>
+                      <w:proofErr w:type="spellStart"/>
+                      <w:r>
+                        <w:t>Kunden</w:t>
+                      </w:r>
+                      <w:proofErr w:type="spellEnd"/>
+                      <w:r>
+                        <w:t xml:space="preserve"> I</w:t>
+                      </w:r>
+                      <w:r>
+                        <w:t>I</w:t>
+                      </w:r>
+                    </w:p>
+                  </w:txbxContent>
+                </v:textbox>
+              </v:shape>
+            </w:pict>
+          </mc:Fallback>
+        </mc:AlternateContent>
+      </w:r>
+      <w:r>
+        <w:rPr>
+          <w:noProof/>
+        </w:rPr>
+        <mc:AlternateContent>
+          <mc:Choice Requires="wps">
+            <w:drawing>
+              <wp:anchor distT="0" distB="0" distL="114300" distR="114300" simplePos="0" relativeHeight="251683840" behindDoc="0" locked="0" layoutInCell="1" allowOverlap="1" wp14:anchorId="1E9ECCD2" wp14:editId="4D2467D5">
+                <wp:simplePos x="0" y="0"/>
+                <wp:positionH relativeFrom="column">
+                  <wp:posOffset>532765</wp:posOffset>
+                </wp:positionH>
+                <wp:positionV relativeFrom="paragraph">
+                  <wp:posOffset>1701800</wp:posOffset>
+                </wp:positionV>
+                <wp:extent cx="861060" cy="251460"/>
+                <wp:effectExtent l="0" t="0" r="15240" b="15240"/>
+                <wp:wrapNone/>
+                <wp:docPr id="24" name="Ellipse 24"/>
+                <wp:cNvGraphicFramePr/>
+                <a:graphic xmlns:a="http://schemas.openxmlformats.org/drawingml/2006/main">
+                  <a:graphicData uri="http://schemas.microsoft.com/office/word/2010/wordprocessingShape">
+                    <wps:wsp>
+                      <wps:cNvSpPr/>
+                      <wps:spPr>
+                        <a:xfrm>
+                          <a:off x="0" y="0"/>
+                          <a:ext cx="861060" cy="251460"/>
+                        </a:xfrm>
+                        <a:prstGeom prst="ellipse">
+                          <a:avLst/>
+                        </a:prstGeom>
+                      </wps:spPr>
+                      <wps:style>
+                        <a:lnRef idx="2">
+                          <a:schemeClr val="accent1">
+                            <a:shade val="50000"/>
+                          </a:schemeClr>
+                        </a:lnRef>
+                        <a:fillRef idx="1">
+                          <a:schemeClr val="accent1"/>
+                        </a:fillRef>
+                        <a:effectRef idx="0">
+                          <a:schemeClr val="accent1"/>
+                        </a:effectRef>
+                        <a:fontRef idx="minor">
+                          <a:schemeClr val="lt1"/>
+                        </a:fontRef>
+                      </wps:style>
+                      <wps:bodyPr rot="0" spcFirstLastPara="0" vertOverflow="overflow" horzOverflow="overflow" vert="horz" wrap="square" lIns="91440" tIns="45720" rIns="91440" bIns="45720" numCol="1" spcCol="0" rtlCol="0" fromWordArt="0" anchor="ctr" anchorCtr="0" forceAA="0" compatLnSpc="1">
+                        <a:prstTxWarp prst="textNoShape">
+                          <a:avLst/>
+                        </a:prstTxWarp>
+                        <a:noAutofit/>
+                      </wps:bodyPr>
+                    </wps:wsp>
+                  </a:graphicData>
+                </a:graphic>
+                <wp14:sizeRelH relativeFrom="margin">
+                  <wp14:pctWidth>0</wp14:pctWidth>
+                </wp14:sizeRelH>
+                <wp14:sizeRelV relativeFrom="margin">
+                  <wp14:pctHeight>0</wp14:pctHeight>
+                </wp14:sizeRelV>
+              </wp:anchor>
+            </w:drawing>
+          </mc:Choice>
+          <mc:Fallback>
+            <w:pict>
+              <v:oval w14:anchorId="66493E07" id="Ellipse 24" o:spid="_x0000_s1026" style="position:absolute;margin-left:41.95pt;margin-top:134pt;width:67.8pt;height:19.8pt;z-index:251683840;visibility:visible;mso-wrap-style:square;mso-width-percent:0;mso-height-percent:0;mso-wrap-distance-left:9pt;mso-wrap-distance-top:0;mso-wrap-distance-right:9pt;mso-wrap-distance-bottom:0;mso-position-horizontal:absolute;mso-position-horizontal-relative:text;mso-position-vertical:absolute;mso-position-vertical-relative:text;mso-width-percent:0;mso-height-percent:0;mso-width-relative:margin;mso-height-relative:margin;v-text-anchor:middle" o:gfxdata="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" fillcolor="#4472c4 [3204]" strokecolor="#1f3763 [1604]" strokeweight="1pt">
+                <v:stroke joinstyle="miter"/>
+              </v:oval>
+            </w:pict>
+          </mc:Fallback>
+        </mc:AlternateContent>
+      </w:r>
+      <w:r>
+        <w:rPr>
+          <w:noProof/>
+        </w:rPr>
+        <mc:AlternateContent>
+          <mc:Choice Requires="wps">
+            <w:drawing>
+              <wp:anchor distT="0" distB="0" distL="114300" distR="114300" simplePos="0" relativeHeight="251681792" behindDoc="0" locked="0" layoutInCell="1" allowOverlap="1" wp14:anchorId="1E9ECCD2" wp14:editId="4D2467D5">
+                <wp:simplePos x="0" y="0"/>
+                <wp:positionH relativeFrom="column">
+                  <wp:posOffset>1294765</wp:posOffset>
+                </wp:positionH>
+                <wp:positionV relativeFrom="paragraph">
+                  <wp:posOffset>1198880</wp:posOffset>
+                </wp:positionV>
+                <wp:extent cx="861060" cy="251460"/>
+                <wp:effectExtent l="0" t="0" r="15240" b="15240"/>
+                <wp:wrapNone/>
+                <wp:docPr id="23" name="Ellipse 23"/>
+                <wp:cNvGraphicFramePr/>
+                <a:graphic xmlns:a="http://schemas.openxmlformats.org/drawingml/2006/main">
+                  <a:graphicData uri="http://schemas.microsoft.com/office/word/2010/wordprocessingShape">
+                    <wps:wsp>
+                      <wps:cNvSpPr/>
+                      <wps:spPr>
+                        <a:xfrm>
+                          <a:off x="0" y="0"/>
+                          <a:ext cx="861060" cy="251460"/>
+                        </a:xfrm>
+                        <a:prstGeom prst="ellipse">
+                          <a:avLst/>
+                        </a:prstGeom>
+                      </wps:spPr>
+                      <wps:style>
+                        <a:lnRef idx="2">
+                          <a:schemeClr val="accent1">
+                            <a:shade val="50000"/>
+                          </a:schemeClr>
+                        </a:lnRef>
+                        <a:fillRef idx="1">
+                          <a:schemeClr val="accent1"/>
+                        </a:fillRef>
+                        <a:effectRef idx="0">
+                          <a:schemeClr val="accent1"/>
+                        </a:effectRef>
+                        <a:fontRef idx="minor">
+                          <a:schemeClr val="lt1"/>
+                        </a:fontRef>
+                      </wps:style>
+                      <wps:bodyPr rot="0" spcFirstLastPara="0" vertOverflow="overflow" horzOverflow="overflow" vert="horz" wrap="square" lIns="91440" tIns="45720" rIns="91440" bIns="45720" numCol="1" spcCol="0" rtlCol="0" fromWordArt="0" anchor="ctr" anchorCtr="0" forceAA="0" compatLnSpc="1">
+                        <a:prstTxWarp prst="textNoShape">
+                          <a:avLst/>
+                        </a:prstTxWarp>
+                        <a:noAutofit/>
+                      </wps:bodyPr>
+                    </wps:wsp>
+                  </a:graphicData>
+                </a:graphic>
+                <wp14:sizeRelH relativeFrom="margin">
+                  <wp14:pctWidth>0</wp14:pctWidth>
+                </wp14:sizeRelH>
+                <wp14:sizeRelV relativeFrom="margin">
+                  <wp14:pctHeight>0</wp14:pctHeight>
+                </wp14:sizeRelV>
+              </wp:anchor>
+            </w:drawing>
+          </mc:Choice>
+          <mc:Fallback>
+            <w:pict>
+              <v:oval w14:anchorId="2024BF5E" id="Ellipse 23" o:spid="_x0000_s1026" style="position:absolute;margin-left:101.95pt;margin-top:94.4pt;width:67.8pt;height:19.8pt;z-index:251681792;visibility:visible;mso-wrap-style:square;mso-width-percent:0;mso-height-percent:0;mso-wrap-distance-left:9pt;mso-wrap-distance-top:0;mso-wrap-distance-right:9pt;mso-wrap-distance-bottom:0;mso-position-horizontal:absolute;mso-position-horizontal-relative:text;mso-position-vertical:absolute;mso-position-vertical-relative:text;mso-width-percent:0;mso-height-percent:0;mso-width-relative:margin;mso-height-relative:margin;v-text-anchor:middle" o:gfxdata="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" fillcolor="#4472c4 [3204]" strokecolor="#1f3763 [1604]" strokeweight="1pt">
+                <v:stroke joinstyle="miter"/>
+              </v:oval>
+            </w:pict>
+          </mc:Fallback>
+        </mc:AlternateContent>
+      </w:r>
+      <w:r>
+        <w:rPr>
+          <w:noProof/>
+        </w:rPr>
+        <mc:AlternateContent>
+          <mc:Choice Requires="wps">
+            <w:drawing>
+              <wp:anchor distT="0" distB="0" distL="114300" distR="114300" simplePos="0" relativeHeight="251677696" behindDoc="0" locked="0" layoutInCell="1" allowOverlap="1" wp14:anchorId="274A0F94" wp14:editId="5F447548">
+                <wp:simplePos x="0" y="0"/>
+                <wp:positionH relativeFrom="column">
+                  <wp:posOffset>608965</wp:posOffset>
+                </wp:positionH>
+                <wp:positionV relativeFrom="paragraph">
+                  <wp:posOffset>772160</wp:posOffset>
+                </wp:positionV>
+                <wp:extent cx="3078480" cy="1394460"/>
+                <wp:effectExtent l="19050" t="19050" r="26670" b="34290"/>
+                <wp:wrapNone/>
+                <wp:docPr id="15" name="Connecteur droit 15"/>
+                <wp:cNvGraphicFramePr/>
+                <a:graphic xmlns:a="http://schemas.openxmlformats.org/drawingml/2006/main">
+                  <a:graphicData uri="http://schemas.microsoft.com/office/word/2010/wordprocessingShape">
+                    <wps:wsp>
+                      <wps:cNvCnPr/>
+                      <wps:spPr>
+                        <a:xfrm flipH="1">
+                          <a:off x="0" y="0"/>
+                          <a:ext cx="3078480" cy="1394460"/>
+                        </a:xfrm>
+                        <a:prstGeom prst="line">
+                          <a:avLst/>
+                        </a:prstGeom>
+                        <a:ln w="38100">
+                          <a:solidFill>
+                            <a:schemeClr val="accent4"/>
+                          </a:solidFill>
+                        </a:ln>
+                      </wps:spPr>
+                      <wps:style>
+                        <a:lnRef idx="1">
+                          <a:schemeClr val="accent1"/>
+                        </a:lnRef>
+                        <a:fillRef idx="0">
+                          <a:schemeClr val="accent1"/>
+                        </a:fillRef>
+                        <a:effectRef idx="0">
+                          <a:schemeClr val="accent1"/>
+                        </a:effectRef>
+                        <a:fontRef idx="minor">
+                          <a:schemeClr val="tx1"/>
+                        </a:fontRef>
+                      </wps:style>
+                      <wps:bodyPr/>
+                    </wps:wsp>
+                  </a:graphicData>
+                </a:graphic>
+                <wp14:sizeRelH relativeFrom="margin">
+                  <wp14:pctWidth>0</wp14:pctWidth>
+                </wp14:sizeRelH>
+                <wp14:sizeRelV relativeFrom="margin">
+                  <wp14:pctHeight>0</wp14:pctHeight>
+                </wp14:sizeRelV>
+              </wp:anchor>
+            </w:drawing>
+          </mc:Choice>
+          <mc:Fallback>
+            <w:pict>
+              <v:line w14:anchorId="3CC60FAF" id="Connecteur droit 15" o:spid="_x0000_s1026" style="position:absolute;flip:x;z-index:251677696;visibility:visible;mso-wrap-style:square;mso-width-percent:0;mso-height-percent:0;mso-wrap-distance-left:9pt;mso-wrap-distance-top:0;mso-wrap-distance-right:9pt;mso-wrap-distance-bottom:0;mso-position-horizontal:absolute;mso-position-horizontal-relative:text;mso-position-vertical:absolute;mso-position-vertical-relative:text;mso-width-percent:0;mso-height-percent:0;mso-width-relative:margin;mso-height-relative:margin" from="47.95pt,60.8pt" to="290.35pt,170.6pt" o:gfxdata="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" strokecolor="#ffc000 [3207]" strokeweight="3pt">
+                <v:stroke joinstyle="miter"/>
+              </v:line>
+            </w:pict>
+          </mc:Fallback>
+        </mc:AlternateContent>
+      </w:r>
+      <w:r>
+        <w:rPr>
+          <w:noProof/>
+        </w:rPr>
+        <mc:AlternateContent>
+          <mc:Choice Requires="wps">
+            <w:drawing>
+              <wp:anchor distT="0" distB="0" distL="114300" distR="114300" simplePos="0" relativeHeight="251671552" behindDoc="0" locked="0" layoutInCell="1" allowOverlap="1">
+                <wp:simplePos x="0" y="0"/>
+                <wp:positionH relativeFrom="column">
+                  <wp:posOffset>1203325</wp:posOffset>
+                </wp:positionH>
+                <wp:positionV relativeFrom="paragraph">
+                  <wp:posOffset>1183640</wp:posOffset>
+                </wp:positionV>
+                <wp:extent cx="15240" cy="990600"/>
+                <wp:effectExtent l="19050" t="19050" r="22860" b="19050"/>
+                <wp:wrapNone/>
+                <wp:docPr id="10" name="Connecteur droit 10"/>
+                <wp:cNvGraphicFramePr/>
+                <a:graphic xmlns:a="http://schemas.openxmlformats.org/drawingml/2006/main">
+                  <a:graphicData uri="http://schemas.microsoft.com/office/word/2010/wordprocessingShape">
+                    <wps:wsp>
+                      <wps:cNvCnPr/>
+                      <wps:spPr>
+                        <a:xfrm flipH="1">
+                          <a:off x="0" y="0"/>
+                          <a:ext cx="15240" cy="990600"/>
+                        </a:xfrm>
+                        <a:prstGeom prst="line">
+                          <a:avLst/>
+                        </a:prstGeom>
+                        <a:ln w="38100">
+                          <a:solidFill>
+                            <a:srgbClr val="FF0000"/>
+                          </a:solidFill>
+                        </a:ln>
+                      </wps:spPr>
+                      <wps:style>
+                        <a:lnRef idx="1">
+                          <a:schemeClr val="accent1"/>
+                        </a:lnRef>
+                        <a:fillRef idx="0">
+                          <a:schemeClr val="accent1"/>
+                        </a:fillRef>
+                        <a:effectRef idx="0">
+                          <a:schemeClr val="accent1"/>
+                        </a:effectRef>
+                        <a:fontRef idx="minor">
+                          <a:schemeClr val="tx1"/>
+                        </a:fontRef>
+                      </wps:style>
+                      <wps:bodyPr/>
+                    </wps:wsp>
+                  </a:graphicData>
+                </a:graphic>
+                <wp14:sizeRelH relativeFrom="margin">
+                  <wp14:pctWidth>0</wp14:pctWidth>
+                </wp14:sizeRelH>
+                <wp14:sizeRelV relativeFrom="margin">
+                  <wp14:pctHeight>0</wp14:pctHeight>
+                </wp14:sizeRelV>
+              </wp:anchor>
+            </w:drawing>
+          </mc:Choice>
+          <mc:Fallback>
+            <w:pict>
+              <v:line w14:anchorId="72E31ADB" id="Connecteur droit 10" o:spid="_x0000_s1026" style="position:absolute;flip:x;z-index:251671552;visibility:visible;mso-wrap-style:square;mso-width-percent:0;mso-height-percent:0;mso-wrap-distance-left:9pt;mso-wrap-distance-top:0;mso-wrap-distance-right:9pt;mso-wrap-distance-bottom:0;mso-position-horizontal:absolute;mso-position-horizontal-relative:text;mso-position-vertical:absolute;mso-position-vertical-relative:text;mso-width-percent:0;mso-height-percent:0;mso-width-relative:margin;mso-height-relative:margin" from="94.75pt,93.2pt" to="95.95pt,171.2pt" o:gfxdata="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" strokecolor="red" strokeweight="3pt">
+                <v:stroke joinstyle="miter"/>
+              </v:line>
+            </w:pict>
+          </mc:Fallback>
+        </mc:AlternateContent>
+      </w:r>
+      <w:r>
+        <w:rPr>
+          <w:noProof/>
+        </w:rPr>
+        <mc:AlternateContent>
+          <mc:Choice Requires="wps">
+            <w:drawing>
+              <wp:anchor distT="0" distB="0" distL="114300" distR="114300" simplePos="0" relativeHeight="251673600" behindDoc="0" locked="0" layoutInCell="1" allowOverlap="1" wp14:anchorId="1E6867C8" wp14:editId="266212F0">
+                <wp:simplePos x="0" y="0"/>
+                <wp:positionH relativeFrom="column">
+                  <wp:posOffset>2117725</wp:posOffset>
+                </wp:positionH>
+                <wp:positionV relativeFrom="paragraph">
+                  <wp:posOffset>985520</wp:posOffset>
+                </wp:positionV>
+                <wp:extent cx="15240" cy="1234440"/>
+                <wp:effectExtent l="19050" t="19050" r="22860" b="22860"/>
+                <wp:wrapNone/>
+                <wp:docPr id="11" name="Connecteur droit 11"/>
+                <wp:cNvGraphicFramePr/>
+                <a:graphic xmlns:a="http://schemas.openxmlformats.org/drawingml/2006/main">
+                  <a:graphicData uri="http://schemas.microsoft.com/office/word/2010/wordprocessingShape">
+                    <wps:wsp>
+                      <wps:cNvCnPr/>
+                      <wps:spPr>
+                        <a:xfrm flipH="1">
+                          <a:off x="0" y="0"/>
+                          <a:ext cx="15240" cy="1234440"/>
+                        </a:xfrm>
+                        <a:prstGeom prst="line">
+                          <a:avLst/>
+                        </a:prstGeom>
+                        <a:ln w="38100">
+                          <a:solidFill>
+                            <a:srgbClr val="FF0000"/>
+                          </a:solidFill>
+                        </a:ln>
+                      </wps:spPr>
+                      <wps:style>
+                        <a:lnRef idx="1">
+                          <a:schemeClr val="accent1"/>
+                        </a:lnRef>
+                        <a:fillRef idx="0">
+                          <a:schemeClr val="accent1"/>
+                        </a:fillRef>
+                        <a:effectRef idx="0">
+                          <a:schemeClr val="accent1"/>
+                        </a:effectRef>
+                        <a:fontRef idx="minor">
+                          <a:schemeClr val="tx1"/>
+                        </a:fontRef>
+                      </wps:style>
+                      <wps:bodyPr/>
+                    </wps:wsp>
+                  </a:graphicData>
+                </a:graphic>
+                <wp14:sizeRelH relativeFrom="margin">
+                  <wp14:pctWidth>0</wp14:pctWidth>
+                </wp14:sizeRelH>
+                <wp14:sizeRelV relativeFrom="margin">
+                  <wp14:pctHeight>0</wp14:pctHeight>
+                </wp14:sizeRelV>
+              </wp:anchor>
+            </w:drawing>
+          </mc:Choice>
+          <mc:Fallback>
+            <w:pict>
+              <v:line w14:anchorId="60EF8721" id="Connecteur droit 11" o:spid="_x0000_s1026" style="position:absolute;flip:x;z-index:251673600;visibility:visible;mso-wrap-style:square;mso-width-percent:0;mso-height-percent:0;mso-wrap-distance-left:9pt;mso-wrap-distance-top:0;mso-wrap-distance-right:9pt;mso-wrap-distance-bottom:0;mso-position-horizontal:absolute;mso-position-horizontal-relative:text;mso-position-vertical:absolute;mso-position-vertical-relative:text;mso-width-percent:0;mso-height-percent:0;mso-width-relative:margin;mso-height-relative:margin" from="166.75pt,77.6pt" to="167.95pt,174.8pt" o:gfxdata="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" strokecolor="red" strokeweight="3pt">
+                <v:stroke joinstyle="miter"/>
+              </v:line>
+            </w:pict>
+          </mc:Fallback>
+        </mc:AlternateContent>
+      </w:r>
+      <w:r>
+        <w:rPr>
+          <w:noProof/>
+        </w:rPr>
+        <mc:AlternateContent>
+          <mc:Choice Requires="wps">
+            <w:drawing>
+              <wp:anchor distT="0" distB="0" distL="114300" distR="114300" simplePos="0" relativeHeight="251675648" behindDoc="0" locked="0" layoutInCell="1" allowOverlap="1" wp14:anchorId="287EB3E9" wp14:editId="1FC8C2CB">
+                <wp:simplePos x="0" y="0"/>
+                <wp:positionH relativeFrom="column">
+                  <wp:posOffset>3679825</wp:posOffset>
+                </wp:positionH>
+                <wp:positionV relativeFrom="paragraph">
+                  <wp:posOffset>764540</wp:posOffset>
+                </wp:positionV>
+                <wp:extent cx="7620" cy="1424940"/>
+                <wp:effectExtent l="19050" t="19050" r="30480" b="22860"/>
+                <wp:wrapNone/>
+                <wp:docPr id="12" name="Connecteur droit 12"/>
+                <wp:cNvGraphicFramePr/>
+                <a:graphic xmlns:a="http://schemas.openxmlformats.org/drawingml/2006/main">
+                  <a:graphicData uri="http://schemas.microsoft.com/office/word/2010/wordprocessingShape">
+                    <wps:wsp>
+                      <wps:cNvCnPr/>
+                      <wps:spPr>
+                        <a:xfrm>
+                          <a:off x="0" y="0"/>
+                          <a:ext cx="7620" cy="1424940"/>
+                        </a:xfrm>
+                        <a:prstGeom prst="line">
+                          <a:avLst/>
+                        </a:prstGeom>
+                        <a:ln w="38100">
+                          <a:solidFill>
+                            <a:srgbClr val="FF0000"/>
+                          </a:solidFill>
+                        </a:ln>
+                      </wps:spPr>
+                      <wps:style>
+                        <a:lnRef idx="1">
+                          <a:schemeClr val="accent1"/>
+                        </a:lnRef>
+                        <a:fillRef idx="0">
+                          <a:schemeClr val="accent1"/>
+                        </a:fillRef>
+                        <a:effectRef idx="0">
+                          <a:schemeClr val="accent1"/>
+                        </a:effectRef>
+                        <a:fontRef idx="minor">
+                          <a:schemeClr val="tx1"/>
+                        </a:fontRef>
+                      </wps:style>
+                      <wps:bodyPr/>
+                    </wps:wsp>
+                  </a:graphicData>
+                </a:graphic>
+                <wp14:sizeRelH relativeFrom="margin">
+                  <wp14:pctWidth>0</wp14:pctWidth>
+                </wp14:sizeRelH>
+                <wp14:sizeRelV relativeFrom="margin">
+                  <wp14:pctHeight>0</wp14:pctHeight>
+                </wp14:sizeRelV>
+              </wp:anchor>
+            </w:drawing>
+          </mc:Choice>
+          <mc:Fallback>
+            <w:pict>
+              <v:line w14:anchorId="3D751295" id="Connecteur droit 12" o:spid="_x0000_s1026" style="position:absolute;z-index:251675648;visibility:visible;mso-wrap-style:square;mso-width-percent:0;mso-height-percent:0;mso-wrap-distance-left:9pt;mso-wrap-distance-top:0;mso-wrap-distance-right:9pt;mso-wrap-distance-bottom:0;mso-position-horizontal:absolute;mso-position-horizontal-relative:text;mso-position-vertical:absolute;mso-position-vertical-relative:text;mso-width-percent:0;mso-height-percent:0;mso-width-relative:margin;mso-height-relative:margin" from="289.75pt,60.2pt" to="290.35pt,172.4pt" o:gfxdata="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" strokecolor="red" strokeweight="3pt">
+                <v:stroke joinstyle="miter"/>
+              </v:line>
+            </w:pict>
+          </mc:Fallback>
+        </mc:AlternateContent>
+      </w:r>
+      <w:r>
+        <w:rPr>
+          <w:noProof/>
+        </w:rPr>
+        <w:drawing>
+          <wp:inline distT="0" distB="0" distL="0" distR="0" wp14:anchorId="1698D9D6" wp14:editId="00E99C8B">
+            <wp:extent cx="4572000" cy="2743200"/>
+            <wp:effectExtent l="0" t="0" r="0" b="0"/>
+            <wp:docPr id="4" name="Graphique 4">
+              <a:extLst xmlns:a="http://schemas.openxmlformats.org/drawingml/2006/main">
+                <a:ext uri="{FF2B5EF4-FFF2-40B4-BE49-F238E27FC236}">
+                  <a16:creationId xmlns:a16="http://schemas.microsoft.com/office/drawing/2014/main" id="{F727452C-B6F4-4AC9-B1A0-2F60F0CC11D7}"/>
+                </a:ext>
+              </a:extLst>
+            </wp:docPr>
+            <wp:cNvGraphicFramePr/>
+            <a:graphic xmlns:a="http://schemas.openxmlformats.org/drawingml/2006/main">
+              <a:graphicData uri="http://schemas.openxmlformats.org/drawingml/2006/chart">
+                <c:chart xmlns:c="http://schemas.openxmlformats.org/drawingml/2006/chart" xmlns:r="http://schemas.openxmlformats.org/officeDocument/2006/relationships" r:id="rId6"/>
               </a:graphicData>
             </a:graphic>
           </wp:inline>
@@ -4700,6 +6647,7 @@
     <w:lsdException w:name="HTML Sample" w:semiHidden="1" w:unhideWhenUsed="1"/>
     <w:lsdException w:name="HTML Typewriter" w:semiHidden="1" w:unhideWhenUsed="1"/>
     <w:lsdException w:name="HTML Variable" w:semiHidden="1" w:unhideWhenUsed="1"/>
+    <w:lsdException w:name="Normal Table" w:semiHidden="1" w:unhideWhenUsed="1"/>
     <w:lsdException w:name="annotation subject" w:semiHidden="1" w:unhideWhenUsed="1"/>
     <w:lsdException w:name="No List" w:semiHidden="1" w:unhideWhenUsed="1"/>
     <w:lsdException w:name="Outline List 1" w:semiHidden="1" w:unhideWhenUsed="1"/>
@@ -4746,8 +6694,10 @@
     <w:lsdException w:name="Table Subtle 2" w:semiHidden="1" w:unhideWhenUsed="1"/>
     <w:lsdException w:name="Table Web 1" w:semiHidden="1" w:unhideWhenUsed="1"/>
     <w:lsdException w:name="Table Web 2" w:semiHidden="1" w:unhideWhenUsed="1"/>
+    <w:lsdException w:name="Table Web 3" w:semiHidden="1" w:unhideWhenUsed="1"/>
     <w:lsdException w:name="Balloon Text" w:semiHidden="1" w:unhideWhenUsed="1"/>
     <w:lsdException w:name="Table Grid" w:uiPriority="39"/>
+    <w:lsdException w:name="Table Theme" w:semiHidden="1" w:unhideWhenUsed="1"/>
     <w:lsdException w:name="Placeholder Text" w:semiHidden="1"/>
     <w:lsdException w:name="No Spacing" w:uiPriority="1" w:qFormat="1"/>
     <w:lsdException w:name="Light Shading" w:uiPriority="60"/>
@@ -5035,6 +6985,1076 @@
     </w:rPr>
   </w:style>
 </w:styles>
+</file>
+
+<file path=word/charts/chart1.xml><?xml version="1.0" encoding="utf-8"?>
+<c:chartSpace xmlns:c="http://schemas.openxmlformats.org/drawingml/2006/chart" xmlns:a="http://schemas.openxmlformats.org/drawingml/2006/main" xmlns:r="http://schemas.openxmlformats.org/officeDocument/2006/relationships" xmlns:c16r2="http://schemas.microsoft.com/office/drawing/2015/06/chart">
+  <c:date1904 val="0"/>
+  <c:lang val="fr-FR"/>
+  <c:roundedCorners val="0"/>
+  <mc:AlternateContent xmlns:mc="http://schemas.openxmlformats.org/markup-compatibility/2006">
+    <mc:Choice xmlns:c14="http://schemas.microsoft.com/office/drawing/2007/8/2/chart" Requires="c14">
+      <c14:style val="102"/>
+    </mc:Choice>
+    <mc:Fallback>
+      <c:style val="2"/>
+    </mc:Fallback>
+  </mc:AlternateContent>
+  <c:chart>
+    <c:title>
+      <c:tx>
+        <c:rich>
+          <a:bodyPr rot="0" spcFirstLastPara="1" vertOverflow="ellipsis" vert="horz" wrap="square" anchor="ctr" anchorCtr="1"/>
+          <a:lstStyle/>
+          <a:p>
+            <a:pPr>
+              <a:defRPr sz="1400" b="0" i="0" u="none" strike="noStrike" kern="1200" spc="0" baseline="0">
+                <a:solidFill>
+                  <a:schemeClr val="tx1">
+                    <a:lumMod val="65000"/>
+                    <a:lumOff val="35000"/>
+                  </a:schemeClr>
+                </a:solidFill>
+                <a:latin typeface="+mn-lt"/>
+                <a:ea typeface="+mn-ea"/>
+                <a:cs typeface="+mn-cs"/>
+              </a:defRPr>
+            </a:pPr>
+            <a:r>
+              <a:rPr lang="en-US"/>
+              <a:t>ABC-Kundenanlyse</a:t>
+            </a:r>
+          </a:p>
+        </c:rich>
+      </c:tx>
+      <c:overlay val="0"/>
+      <c:spPr>
+        <a:noFill/>
+        <a:ln>
+          <a:noFill/>
+        </a:ln>
+        <a:effectLst/>
+      </c:spPr>
+      <c:txPr>
+        <a:bodyPr rot="0" spcFirstLastPara="1" vertOverflow="ellipsis" vert="horz" wrap="square" anchor="ctr" anchorCtr="1"/>
+        <a:lstStyle/>
+        <a:p>
+          <a:pPr>
+            <a:defRPr sz="1400" b="0" i="0" u="none" strike="noStrike" kern="1200" spc="0" baseline="0">
+              <a:solidFill>
+                <a:schemeClr val="tx1">
+                  <a:lumMod val="65000"/>
+                  <a:lumOff val="35000"/>
+                </a:schemeClr>
+              </a:solidFill>
+              <a:latin typeface="+mn-lt"/>
+              <a:ea typeface="+mn-ea"/>
+              <a:cs typeface="+mn-cs"/>
+            </a:defRPr>
+          </a:pPr>
+          <a:endParaRPr lang="fr-FR"/>
+        </a:p>
+      </c:txPr>
+    </c:title>
+    <c:autoTitleDeleted val="0"/>
+    <c:plotArea>
+      <c:layout/>
+      <c:scatterChart>
+        <c:scatterStyle val="lineMarker"/>
+        <c:varyColors val="0"/>
+        <c:ser>
+          <c:idx val="0"/>
+          <c:order val="0"/>
+          <c:tx>
+            <c:strRef>
+              <c:f>Feuil1!$C$1</c:f>
+              <c:strCache>
+                <c:ptCount val="1"/>
+                <c:pt idx="0">
+                  <c:v>Anzahl Kunden</c:v>
+                </c:pt>
+              </c:strCache>
+            </c:strRef>
+          </c:tx>
+          <c:spPr>
+            <a:ln w="19050" cap="rnd">
+              <a:solidFill>
+                <a:schemeClr val="accent1"/>
+              </a:solidFill>
+              <a:round/>
+            </a:ln>
+            <a:effectLst/>
+          </c:spPr>
+          <c:marker>
+            <c:symbol val="circle"/>
+            <c:size val="5"/>
+            <c:spPr>
+              <a:solidFill>
+                <a:schemeClr val="accent1"/>
+              </a:solidFill>
+              <a:ln w="9525">
+                <a:solidFill>
+                  <a:schemeClr val="accent1"/>
+                </a:solidFill>
+              </a:ln>
+              <a:effectLst/>
+            </c:spPr>
+          </c:marker>
+          <c:dLbls>
+            <c:spPr>
+              <a:noFill/>
+              <a:ln>
+                <a:noFill/>
+              </a:ln>
+              <a:effectLst/>
+            </c:spPr>
+            <c:txPr>
+              <a:bodyPr rot="0" spcFirstLastPara="1" vertOverflow="ellipsis" vert="horz" wrap="square" lIns="38100" tIns="19050" rIns="38100" bIns="19050" anchor="ctr" anchorCtr="1">
+                <a:spAutoFit/>
+              </a:bodyPr>
+              <a:lstStyle/>
+              <a:p>
+                <a:pPr>
+                  <a:defRPr sz="900" b="0" i="0" u="none" strike="noStrike" kern="1200" baseline="0">
+                    <a:solidFill>
+                      <a:schemeClr val="tx1">
+                        <a:lumMod val="75000"/>
+                        <a:lumOff val="25000"/>
+                      </a:schemeClr>
+                    </a:solidFill>
+                    <a:latin typeface="+mn-lt"/>
+                    <a:ea typeface="+mn-ea"/>
+                    <a:cs typeface="+mn-cs"/>
+                  </a:defRPr>
+                </a:pPr>
+                <a:endParaRPr lang="fr-FR"/>
+              </a:p>
+            </c:txPr>
+            <c:dLblPos val="t"/>
+            <c:showLegendKey val="0"/>
+            <c:showVal val="1"/>
+            <c:showCatName val="0"/>
+            <c:showSerName val="0"/>
+            <c:showPercent val="0"/>
+            <c:showBubbleSize val="0"/>
+            <c:showLeaderLines val="0"/>
+            <c:extLst>
+              <c:ext xmlns:c15="http://schemas.microsoft.com/office/drawing/2012/chart" uri="{CE6537A1-D6FC-4f65-9D91-7224C49458BB}">
+                <c15:showLeaderLines val="1"/>
+                <c15:leaderLines>
+                  <c:spPr>
+                    <a:ln w="9525" cap="flat" cmpd="sng" algn="ctr">
+                      <a:solidFill>
+                        <a:schemeClr val="tx1">
+                          <a:lumMod val="35000"/>
+                          <a:lumOff val="65000"/>
+                        </a:schemeClr>
+                      </a:solidFill>
+                      <a:round/>
+                    </a:ln>
+                    <a:effectLst/>
+                  </c:spPr>
+                </c15:leaderLines>
+              </c:ext>
+            </c:extLst>
+          </c:dLbls>
+          <c:xVal>
+            <c:numRef>
+              <c:f>Feuil1!$B$2:$B$6</c:f>
+              <c:numCache>
+                <c:formatCode>0%</c:formatCode>
+                <c:ptCount val="5"/>
+                <c:pt idx="0">
+                  <c:v>0</c:v>
+                </c:pt>
+                <c:pt idx="1">
+                  <c:v>0.2</c:v>
+                </c:pt>
+                <c:pt idx="2">
+                  <c:v>0.5</c:v>
+                </c:pt>
+                <c:pt idx="3">
+                  <c:v>1</c:v>
+                </c:pt>
+              </c:numCache>
+            </c:numRef>
+          </c:xVal>
+          <c:yVal>
+            <c:numRef>
+              <c:f>Feuil1!$C$2:$C$6</c:f>
+              <c:numCache>
+                <c:formatCode>0%</c:formatCode>
+                <c:ptCount val="5"/>
+                <c:pt idx="0" formatCode="General">
+                  <c:v>0</c:v>
+                </c:pt>
+                <c:pt idx="1">
+                  <c:v>0.7</c:v>
+                </c:pt>
+                <c:pt idx="2">
+                  <c:v>0.85</c:v>
+                </c:pt>
+                <c:pt idx="3">
+                  <c:v>1</c:v>
+                </c:pt>
+              </c:numCache>
+            </c:numRef>
+          </c:yVal>
+          <c:smooth val="0"/>
+          <c:extLst>
+            <c:ext xmlns:c16="http://schemas.microsoft.com/office/drawing/2014/chart" uri="{C3380CC4-5D6E-409C-BE32-E72D297353CC}">
+              <c16:uniqueId val="{00000000-2ACA-485E-96C2-861F17436B36}"/>
+            </c:ext>
+          </c:extLst>
+        </c:ser>
+        <c:dLbls>
+          <c:dLblPos val="t"/>
+          <c:showLegendKey val="0"/>
+          <c:showVal val="1"/>
+          <c:showCatName val="0"/>
+          <c:showSerName val="0"/>
+          <c:showPercent val="0"/>
+          <c:showBubbleSize val="0"/>
+        </c:dLbls>
+        <c:axId val="700248784"/>
+        <c:axId val="700249112"/>
+      </c:scatterChart>
+      <c:valAx>
+        <c:axId val="700248784"/>
+        <c:scaling>
+          <c:orientation val="minMax"/>
+        </c:scaling>
+        <c:delete val="0"/>
+        <c:axPos val="b"/>
+        <c:majorGridlines>
+          <c:spPr>
+            <a:ln w="9525" cap="flat" cmpd="sng" algn="ctr">
+              <a:solidFill>
+                <a:schemeClr val="tx1">
+                  <a:lumMod val="15000"/>
+                  <a:lumOff val="85000"/>
+                </a:schemeClr>
+              </a:solidFill>
+              <a:round/>
+            </a:ln>
+            <a:effectLst/>
+          </c:spPr>
+        </c:majorGridlines>
+        <c:title>
+          <c:tx>
+            <c:rich>
+              <a:bodyPr rot="0" spcFirstLastPara="1" vertOverflow="ellipsis" vert="horz" wrap="square" anchor="ctr" anchorCtr="1"/>
+              <a:lstStyle/>
+              <a:p>
+                <a:pPr>
+                  <a:defRPr sz="1000" b="0" i="0" u="none" strike="noStrike" kern="1200" baseline="0">
+                    <a:solidFill>
+                      <a:schemeClr val="tx1">
+                        <a:lumMod val="65000"/>
+                        <a:lumOff val="35000"/>
+                      </a:schemeClr>
+                    </a:solidFill>
+                    <a:latin typeface="+mn-lt"/>
+                    <a:ea typeface="+mn-ea"/>
+                    <a:cs typeface="+mn-cs"/>
+                  </a:defRPr>
+                </a:pPr>
+                <a:r>
+                  <a:rPr lang="fr-FR"/>
+                  <a:t>Kumulierter</a:t>
+                </a:r>
+                <a:r>
+                  <a:rPr lang="fr-FR" baseline="0"/>
+                  <a:t> Kundenanteil</a:t>
+                </a:r>
+                <a:endParaRPr lang="fr-FR"/>
+              </a:p>
+            </c:rich>
+          </c:tx>
+          <c:overlay val="0"/>
+          <c:spPr>
+            <a:noFill/>
+            <a:ln>
+              <a:noFill/>
+            </a:ln>
+            <a:effectLst/>
+          </c:spPr>
+          <c:txPr>
+            <a:bodyPr rot="0" spcFirstLastPara="1" vertOverflow="ellipsis" vert="horz" wrap="square" anchor="ctr" anchorCtr="1"/>
+            <a:lstStyle/>
+            <a:p>
+              <a:pPr>
+                <a:defRPr sz="1000" b="0" i="0" u="none" strike="noStrike" kern="1200" baseline="0">
+                  <a:solidFill>
+                    <a:schemeClr val="tx1">
+                      <a:lumMod val="65000"/>
+                      <a:lumOff val="35000"/>
+                    </a:schemeClr>
+                  </a:solidFill>
+                  <a:latin typeface="+mn-lt"/>
+                  <a:ea typeface="+mn-ea"/>
+                  <a:cs typeface="+mn-cs"/>
+                </a:defRPr>
+              </a:pPr>
+              <a:endParaRPr lang="fr-FR"/>
+            </a:p>
+          </c:txPr>
+        </c:title>
+        <c:numFmt formatCode="0%" sourceLinked="1"/>
+        <c:majorTickMark val="none"/>
+        <c:minorTickMark val="none"/>
+        <c:tickLblPos val="nextTo"/>
+        <c:spPr>
+          <a:noFill/>
+          <a:ln w="9525" cap="flat" cmpd="sng" algn="ctr">
+            <a:solidFill>
+              <a:schemeClr val="tx1">
+                <a:lumMod val="25000"/>
+                <a:lumOff val="75000"/>
+              </a:schemeClr>
+            </a:solidFill>
+            <a:round/>
+          </a:ln>
+          <a:effectLst/>
+        </c:spPr>
+        <c:txPr>
+          <a:bodyPr rot="-60000000" spcFirstLastPara="1" vertOverflow="ellipsis" vert="horz" wrap="square" anchor="ctr" anchorCtr="1"/>
+          <a:lstStyle/>
+          <a:p>
+            <a:pPr>
+              <a:defRPr sz="900" b="0" i="0" u="none" strike="noStrike" kern="1200" baseline="0">
+                <a:solidFill>
+                  <a:schemeClr val="tx1">
+                    <a:lumMod val="65000"/>
+                    <a:lumOff val="35000"/>
+                  </a:schemeClr>
+                </a:solidFill>
+                <a:latin typeface="+mn-lt"/>
+                <a:ea typeface="+mn-ea"/>
+                <a:cs typeface="+mn-cs"/>
+              </a:defRPr>
+            </a:pPr>
+            <a:endParaRPr lang="fr-FR"/>
+          </a:p>
+        </c:txPr>
+        <c:crossAx val="700249112"/>
+        <c:crosses val="autoZero"/>
+        <c:crossBetween val="midCat"/>
+      </c:valAx>
+      <c:valAx>
+        <c:axId val="700249112"/>
+        <c:scaling>
+          <c:orientation val="minMax"/>
+        </c:scaling>
+        <c:delete val="0"/>
+        <c:axPos val="l"/>
+        <c:majorGridlines>
+          <c:spPr>
+            <a:ln w="9525" cap="flat" cmpd="sng" algn="ctr">
+              <a:solidFill>
+                <a:schemeClr val="tx1">
+                  <a:lumMod val="15000"/>
+                  <a:lumOff val="85000"/>
+                </a:schemeClr>
+              </a:solidFill>
+              <a:round/>
+            </a:ln>
+            <a:effectLst/>
+          </c:spPr>
+        </c:majorGridlines>
+        <c:title>
+          <c:tx>
+            <c:rich>
+              <a:bodyPr rot="-5400000" spcFirstLastPara="1" vertOverflow="ellipsis" vert="horz" wrap="square" anchor="ctr" anchorCtr="1"/>
+              <a:lstStyle/>
+              <a:p>
+                <a:pPr>
+                  <a:defRPr sz="1000" b="0" i="0" u="none" strike="noStrike" kern="1200" baseline="0">
+                    <a:solidFill>
+                      <a:schemeClr val="tx1">
+                        <a:lumMod val="65000"/>
+                        <a:lumOff val="35000"/>
+                      </a:schemeClr>
+                    </a:solidFill>
+                    <a:latin typeface="+mn-lt"/>
+                    <a:ea typeface="+mn-ea"/>
+                    <a:cs typeface="+mn-cs"/>
+                  </a:defRPr>
+                </a:pPr>
+                <a:r>
+                  <a:rPr lang="fr-FR"/>
+                  <a:t>Kumulierter Umsatzanteil</a:t>
+                </a:r>
+              </a:p>
+            </c:rich>
+          </c:tx>
+          <c:overlay val="0"/>
+          <c:spPr>
+            <a:noFill/>
+            <a:ln>
+              <a:noFill/>
+            </a:ln>
+            <a:effectLst/>
+          </c:spPr>
+          <c:txPr>
+            <a:bodyPr rot="-5400000" spcFirstLastPara="1" vertOverflow="ellipsis" vert="horz" wrap="square" anchor="ctr" anchorCtr="1"/>
+            <a:lstStyle/>
+            <a:p>
+              <a:pPr>
+                <a:defRPr sz="1000" b="0" i="0" u="none" strike="noStrike" kern="1200" baseline="0">
+                  <a:solidFill>
+                    <a:schemeClr val="tx1">
+                      <a:lumMod val="65000"/>
+                      <a:lumOff val="35000"/>
+                    </a:schemeClr>
+                  </a:solidFill>
+                  <a:latin typeface="+mn-lt"/>
+                  <a:ea typeface="+mn-ea"/>
+                  <a:cs typeface="+mn-cs"/>
+                </a:defRPr>
+              </a:pPr>
+              <a:endParaRPr lang="fr-FR"/>
+            </a:p>
+          </c:txPr>
+        </c:title>
+        <c:numFmt formatCode="General" sourceLinked="1"/>
+        <c:majorTickMark val="none"/>
+        <c:minorTickMark val="none"/>
+        <c:tickLblPos val="nextTo"/>
+        <c:spPr>
+          <a:noFill/>
+          <a:ln w="9525" cap="flat" cmpd="sng" algn="ctr">
+            <a:solidFill>
+              <a:schemeClr val="tx1">
+                <a:lumMod val="25000"/>
+                <a:lumOff val="75000"/>
+              </a:schemeClr>
+            </a:solidFill>
+            <a:round/>
+          </a:ln>
+          <a:effectLst/>
+        </c:spPr>
+        <c:txPr>
+          <a:bodyPr rot="-60000000" spcFirstLastPara="1" vertOverflow="ellipsis" vert="horz" wrap="square" anchor="ctr" anchorCtr="1"/>
+          <a:lstStyle/>
+          <a:p>
+            <a:pPr>
+              <a:defRPr sz="900" b="0" i="0" u="none" strike="noStrike" kern="1200" baseline="0">
+                <a:solidFill>
+                  <a:schemeClr val="tx1">
+                    <a:lumMod val="65000"/>
+                    <a:lumOff val="35000"/>
+                  </a:schemeClr>
+                </a:solidFill>
+                <a:latin typeface="+mn-lt"/>
+                <a:ea typeface="+mn-ea"/>
+                <a:cs typeface="+mn-cs"/>
+              </a:defRPr>
+            </a:pPr>
+            <a:endParaRPr lang="fr-FR"/>
+          </a:p>
+        </c:txPr>
+        <c:crossAx val="700248784"/>
+        <c:crosses val="autoZero"/>
+        <c:crossBetween val="midCat"/>
+      </c:valAx>
+      <c:spPr>
+        <a:noFill/>
+        <a:ln>
+          <a:noFill/>
+        </a:ln>
+        <a:effectLst/>
+      </c:spPr>
+    </c:plotArea>
+    <c:plotVisOnly val="1"/>
+    <c:dispBlanksAs val="gap"/>
+    <c:showDLblsOverMax val="0"/>
+  </c:chart>
+  <c:spPr>
+    <a:solidFill>
+      <a:schemeClr val="bg1"/>
+    </a:solidFill>
+    <a:ln w="9525" cap="flat" cmpd="sng" algn="ctr">
+      <a:solidFill>
+        <a:schemeClr val="tx1">
+          <a:lumMod val="15000"/>
+          <a:lumOff val="85000"/>
+        </a:schemeClr>
+      </a:solidFill>
+      <a:round/>
+    </a:ln>
+    <a:effectLst/>
+  </c:spPr>
+  <c:txPr>
+    <a:bodyPr/>
+    <a:lstStyle/>
+    <a:p>
+      <a:pPr>
+        <a:defRPr/>
+      </a:pPr>
+      <a:endParaRPr lang="fr-FR"/>
+    </a:p>
+  </c:txPr>
+  <c:externalData r:id="rId3">
+    <c:autoUpdate val="0"/>
+  </c:externalData>
+</c:chartSpace>
+</file>
+
+<file path=word/charts/colors1.xml><?xml version="1.0" encoding="utf-8"?>
+<cs:colorStyle xmlns:cs="http://schemas.microsoft.com/office/drawing/2012/chartStyle" xmlns:a="http://schemas.openxmlformats.org/drawingml/2006/main" meth="cycle" id="10">
+  <a:schemeClr val="accent1"/>
+  <a:schemeClr val="accent2"/>
+  <a:schemeClr val="accent3"/>
+  <a:schemeClr val="accent4"/>
+  <a:schemeClr val="accent5"/>
+  <a:schemeClr val="accent6"/>
+  <cs:variation/>
+  <cs:variation>
+    <a:lumMod val="60000"/>
+  </cs:variation>
+  <cs:variation>
+    <a:lumMod val="80000"/>
+    <a:lumOff val="20000"/>
+  </cs:variation>
+  <cs:variation>
+    <a:lumMod val="80000"/>
+  </cs:variation>
+  <cs:variation>
+    <a:lumMod val="60000"/>
+    <a:lumOff val="40000"/>
+  </cs:variation>
+  <cs:variation>
+    <a:lumMod val="50000"/>
+  </cs:variation>
+  <cs:variation>
+    <a:lumMod val="70000"/>
+    <a:lumOff val="30000"/>
+  </cs:variation>
+  <cs:variation>
+    <a:lumMod val="70000"/>
+  </cs:variation>
+  <cs:variation>
+    <a:lumMod val="50000"/>
+    <a:lumOff val="50000"/>
+  </cs:variation>
+</cs:colorStyle>
+</file>
+
+<file path=word/charts/style1.xml><?xml version="1.0" encoding="utf-8"?>
+<cs:chartStyle xmlns:cs="http://schemas.microsoft.com/office/drawing/2012/chartStyle" xmlns:a="http://schemas.openxmlformats.org/drawingml/2006/main" id="240">
+  <cs:axisTitle>
+    <cs:lnRef idx="0"/>
+    <cs:fillRef idx="0"/>
+    <cs:effectRef idx="0"/>
+    <cs:fontRef idx="minor">
+      <a:schemeClr val="tx1">
+        <a:lumMod val="65000"/>
+        <a:lumOff val="35000"/>
+      </a:schemeClr>
+    </cs:fontRef>
+    <cs:defRPr sz="1000" kern="1200"/>
+  </cs:axisTitle>
+  <cs:categoryAxis>
+    <cs:lnRef idx="0"/>
+    <cs:fillRef idx="0"/>
+    <cs:effectRef idx="0"/>
+    <cs:fontRef idx="minor">
+      <a:schemeClr val="tx1">
+        <a:lumMod val="65000"/>
+        <a:lumOff val="35000"/>
+      </a:schemeClr>
+    </cs:fontRef>
+    <cs:spPr>
+      <a:ln w="9525" cap="flat" cmpd="sng" algn="ctr">
+        <a:solidFill>
+          <a:schemeClr val="tx1">
+            <a:lumMod val="25000"/>
+            <a:lumOff val="75000"/>
+          </a:schemeClr>
+        </a:solidFill>
+        <a:round/>
+      </a:ln>
+    </cs:spPr>
+    <cs:defRPr sz="900" kern="1200"/>
+  </cs:categoryAxis>
+  <cs:chartArea mods="allowNoFillOverride allowNoLineOverride">
+    <cs:lnRef idx="0"/>
+    <cs:fillRef idx="0"/>
+    <cs:effectRef idx="0"/>
+    <cs:fontRef idx="minor">
+      <a:schemeClr val="tx1"/>
+    </cs:fontRef>
+    <cs:spPr>
+      <a:solidFill>
+        <a:schemeClr val="bg1"/>
+      </a:solidFill>
+      <a:ln w="9525" cap="flat" cmpd="sng" algn="ctr">
+        <a:solidFill>
+          <a:schemeClr val="tx1">
+            <a:lumMod val="15000"/>
+            <a:lumOff val="85000"/>
+          </a:schemeClr>
+        </a:solidFill>
+        <a:round/>
+      </a:ln>
+    </cs:spPr>
+    <cs:defRPr sz="1000" kern="1200"/>
+  </cs:chartArea>
+  <cs:dataLabel>
+    <cs:lnRef idx="0"/>
+    <cs:fillRef idx="0"/>
+    <cs:effectRef idx="0"/>
+    <cs:fontRef idx="minor">
+      <a:schemeClr val="tx1">
+        <a:lumMod val="75000"/>
+        <a:lumOff val="25000"/>
+      </a:schemeClr>
+    </cs:fontRef>
+    <cs:defRPr sz="900" kern="1200"/>
+  </cs:dataLabel>
+  <cs:dataLabelCallout>
+    <cs:lnRef idx="0"/>
+    <cs:fillRef idx="0"/>
+    <cs:effectRef idx="0"/>
+    <cs:fontRef idx="minor">
+      <a:schemeClr val="dk1">
+        <a:lumMod val="65000"/>
+        <a:lumOff val="35000"/>
+      </a:schemeClr>
+    </cs:fontRef>
+    <cs:spPr>
+      <a:solidFill>
+        <a:schemeClr val="lt1"/>
+      </a:solidFill>
+      <a:ln>
+        <a:solidFill>
+          <a:schemeClr val="dk1">
+            <a:lumMod val="25000"/>
+            <a:lumOff val="75000"/>
+          </a:schemeClr>
+        </a:solidFill>
+      </a:ln>
+    </cs:spPr>
+    <cs:defRPr sz="900" kern="1200"/>
+    <cs:bodyPr rot="0" spcFirstLastPara="1" vertOverflow="clip" horzOverflow="clip" vert="horz" wrap="square" lIns="36576" tIns="18288" rIns="36576" bIns="18288" anchor="ctr" anchorCtr="1">
+      <a:spAutoFit/>
+    </cs:bodyPr>
+  </cs:dataLabelCallout>
+  <cs:dataPoint>
+    <cs:lnRef idx="0"/>
+    <cs:fillRef idx="1">
+      <cs:styleClr val="auto"/>
+    </cs:fillRef>
+    <cs:effectRef idx="0"/>
+    <cs:fontRef idx="minor">
+      <a:schemeClr val="tx1"/>
+    </cs:fontRef>
+  </cs:dataPoint>
+  <cs:dataPoint3D>
+    <cs:lnRef idx="0"/>
+    <cs:fillRef idx="1">
+      <cs:styleClr val="auto"/>
+    </cs:fillRef>
+    <cs:effectRef idx="0"/>
+    <cs:fontRef idx="minor">
+      <a:schemeClr val="tx1"/>
+    </cs:fontRef>
+  </cs:dataPoint3D>
+  <cs:dataPointLine>
+    <cs:lnRef idx="0">
+      <cs:styleClr val="auto"/>
+    </cs:lnRef>
+    <cs:fillRef idx="1"/>
+    <cs:effectRef idx="0"/>
+    <cs:fontRef idx="minor">
+      <a:schemeClr val="tx1"/>
+    </cs:fontRef>
+    <cs:spPr>
+      <a:ln w="19050" cap="rnd">
+        <a:solidFill>
+          <a:schemeClr val="phClr"/>
+        </a:solidFill>
+        <a:round/>
+      </a:ln>
+    </cs:spPr>
+  </cs:dataPointLine>
+  <cs:dataPointMarker>
+    <cs:lnRef idx="0">
+      <cs:styleClr val="auto"/>
+    </cs:lnRef>
+    <cs:fillRef idx="1">
+      <cs:styleClr val="auto"/>
+    </cs:fillRef>
+    <cs:effectRef idx="0"/>
+    <cs:fontRef idx="minor">
+      <a:schemeClr val="tx1"/>
+    </cs:fontRef>
+    <cs:spPr>
+      <a:ln w="9525">
+        <a:solidFill>
+          <a:schemeClr val="phClr"/>
+        </a:solidFill>
+      </a:ln>
+    </cs:spPr>
+  </cs:dataPointMarker>
+  <cs:dataPointMarkerLayout symbol="circle" size="5"/>
+  <cs:dataPointWireframe>
+    <cs:lnRef idx="0">
+      <cs:styleClr val="auto"/>
+    </cs:lnRef>
+    <cs:fillRef idx="0"/>
+    <cs:effectRef idx="0"/>
+    <cs:fontRef idx="minor">
+      <a:schemeClr val="dk1"/>
+    </cs:fontRef>
+    <cs:spPr>
+      <a:ln w="9525" cap="rnd">
+        <a:solidFill>
+          <a:schemeClr val="phClr"/>
+        </a:solidFill>
+        <a:round/>
+      </a:ln>
+    </cs:spPr>
+  </cs:dataPointWireframe>
+  <cs:dataTable>
+    <cs:lnRef idx="0"/>
+    <cs:fillRef idx="0"/>
+    <cs:effectRef idx="0"/>
+    <cs:fontRef idx="minor">
+      <a:schemeClr val="tx1">
+        <a:lumMod val="65000"/>
+        <a:lumOff val="35000"/>
+      </a:schemeClr>
+    </cs:fontRef>
+    <cs:spPr>
+      <a:noFill/>
+      <a:ln w="9525" cap="flat" cmpd="sng" algn="ctr">
+        <a:solidFill>
+          <a:schemeClr val="tx1">
+            <a:lumMod val="15000"/>
+            <a:lumOff val="85000"/>
+          </a:schemeClr>
+        </a:solidFill>
+        <a:round/>
+      </a:ln>
+    </cs:spPr>
+    <cs:defRPr sz="900" kern="1200"/>
+  </cs:dataTable>
+  <cs:downBar>
+    <cs:lnRef idx="0"/>
+    <cs:fillRef idx="0"/>
+    <cs:effectRef idx="0"/>
+    <cs:fontRef idx="minor">
+      <a:schemeClr val="tx1"/>
+    </cs:fontRef>
+    <cs:spPr>
+      <a:solidFill>
+        <a:schemeClr val="dk1">
+          <a:lumMod val="75000"/>
+          <a:lumOff val="25000"/>
+        </a:schemeClr>
+      </a:solidFill>
+      <a:ln w="9525" cap="flat" cmpd="sng" algn="ctr">
+        <a:solidFill>
+          <a:schemeClr val="tx1">
+            <a:lumMod val="65000"/>
+            <a:lumOff val="35000"/>
+          </a:schemeClr>
+        </a:solidFill>
+        <a:round/>
+      </a:ln>
+    </cs:spPr>
+  </cs:downBar>
+  <cs:dropLine>
+    <cs:lnRef idx="0"/>
+    <cs:fillRef idx="0"/>
+    <cs:effectRef idx="0"/>
+    <cs:fontRef idx="minor">
+      <a:schemeClr val="tx1"/>
+    </cs:fontRef>
+    <cs:spPr>
+      <a:ln w="9525" cap="flat" cmpd="sng" algn="ctr">
+        <a:solidFill>
+          <a:schemeClr val="tx1">
+            <a:lumMod val="35000"/>
+            <a:lumOff val="65000"/>
+          </a:schemeClr>
+        </a:solidFill>
+        <a:round/>
+      </a:ln>
+    </cs:spPr>
+  </cs:dropLine>
+  <cs:errorBar>
+    <cs:lnRef idx="0"/>
+    <cs:fillRef idx="0"/>
+    <cs:effectRef idx="0"/>
+    <cs:fontRef idx="minor">
+      <a:schemeClr val="tx1"/>
+    </cs:fontRef>
+    <cs:spPr>
+      <a:ln w="9525" cap="flat" cmpd="sng" algn="ctr">
+        <a:solidFill>
+          <a:schemeClr val="tx1">
+            <a:lumMod val="65000"/>
+            <a:lumOff val="35000"/>
+          </a:schemeClr>
+        </a:solidFill>
+        <a:round/>
+      </a:ln>
+    </cs:spPr>
+  </cs:errorBar>
+  <cs:floor>
+    <cs:lnRef idx="0"/>
+    <cs:fillRef idx="0"/>
+    <cs:effectRef idx="0"/>
+    <cs:fontRef idx="minor">
+      <a:schemeClr val="tx1"/>
+    </cs:fontRef>
+    <cs:spPr>
+      <a:noFill/>
+      <a:ln>
+        <a:noFill/>
+      </a:ln>
+    </cs:spPr>
+  </cs:floor>
+  <cs:gridlineMajor>
+    <cs:lnRef idx="0"/>
+    <cs:fillRef idx="0"/>
+    <cs:effectRef idx="0"/>
+    <cs:fontRef idx="minor">
+      <a:schemeClr val="tx1"/>
+    </cs:fontRef>
+    <cs:spPr>
+      <a:ln w="9525" cap="flat" cmpd="sng" algn="ctr">
+        <a:solidFill>
+          <a:schemeClr val="tx1">
+            <a:lumMod val="15000"/>
+            <a:lumOff val="85000"/>
+          </a:schemeClr>
+        </a:solidFill>
+        <a:round/>
+      </a:ln>
+    </cs:spPr>
+  </cs:gridlineMajor>
+  <cs:gridlineMinor>
+    <cs:lnRef idx="0"/>
+    <cs:fillRef idx="0"/>
+    <cs:effectRef idx="0"/>
+    <cs:fontRef idx="minor">
+      <a:schemeClr val="tx1"/>
+    </cs:fontRef>
+    <cs:spPr>
+      <a:ln w="9525" cap="flat" cmpd="sng" algn="ctr">
+        <a:solidFill>
+          <a:schemeClr val="tx1">
+            <a:lumMod val="5000"/>
+            <a:lumOff val="95000"/>
+          </a:schemeClr>
+        </a:solidFill>
+        <a:round/>
+      </a:ln>
+    </cs:spPr>
+  </cs:gridlineMinor>
+  <cs:hiLoLine>
+    <cs:lnRef idx="0"/>
+    <cs:fillRef idx="0"/>
+    <cs:effectRef idx="0"/>
+    <cs:fontRef idx="minor">
+      <a:schemeClr val="tx1"/>
+    </cs:fontRef>
+    <cs:spPr>
+      <a:ln w="9525" cap="flat" cmpd="sng" algn="ctr">
+        <a:solidFill>
+          <a:schemeClr val="tx1">
+            <a:lumMod val="50000"/>
+            <a:lumOff val="50000"/>
+          </a:schemeClr>
+        </a:solidFill>
+        <a:round/>
+      </a:ln>
+    </cs:spPr>
+  </cs:hiLoLine>
+  <cs:leaderLine>
+    <cs:lnRef idx="0"/>
+    <cs:fillRef idx="0"/>
+    <cs:effectRef idx="0"/>
+    <cs:fontRef idx="minor">
+      <a:schemeClr val="tx1"/>
+    </cs:fontRef>
+    <cs:spPr>
+      <a:ln w="9525" cap="flat" cmpd="sng" algn="ctr">
+        <a:solidFill>
+          <a:schemeClr val="tx1">
+            <a:lumMod val="35000"/>
+            <a:lumOff val="65000"/>
+          </a:schemeClr>
+        </a:solidFill>
+        <a:round/>
+      </a:ln>
+    </cs:spPr>
+  </cs:leaderLine>
+  <cs:legend>
+    <cs:lnRef idx="0"/>
+    <cs:fillRef idx="0"/>
+    <cs:effectRef idx="0"/>
+    <cs:fontRef idx="minor">
+      <a:schemeClr val="tx1">
+        <a:lumMod val="65000"/>
+        <a:lumOff val="35000"/>
+      </a:schemeClr>
+    </cs:fontRef>
+    <cs:defRPr sz="900" kern="1200"/>
+  </cs:legend>
+  <cs:plotArea mods="allowNoFillOverride allowNoLineOverride">
+    <cs:lnRef idx="0"/>
+    <cs:fillRef idx="0"/>
+    <cs:effectRef idx="0"/>
+    <cs:fontRef idx="minor">
+      <a:schemeClr val="tx1"/>
+    </cs:fontRef>
+  </cs:plotArea>
+  <cs:plotArea3D mods="allowNoFillOverride allowNoLineOverride">
+    <cs:lnRef idx="0"/>
+    <cs:fillRef idx="0"/>
+    <cs:effectRef idx="0"/>
+    <cs:fontRef idx="minor">
+      <a:schemeClr val="tx1"/>
+    </cs:fontRef>
+  </cs:plotArea3D>
+  <cs:seriesAxis>
+    <cs:lnRef idx="0"/>
+    <cs:fillRef idx="0"/>
+    <cs:effectRef idx="0"/>
+    <cs:fontRef idx="minor">
+      <a:schemeClr val="tx1">
+        <a:lumMod val="65000"/>
+        <a:lumOff val="35000"/>
+      </a:schemeClr>
+    </cs:fontRef>
+    <cs:defRPr sz="900" kern="1200"/>
+  </cs:seriesAxis>
+  <cs:seriesLine>
+    <cs:lnRef idx="0"/>
+    <cs:fillRef idx="0"/>
+    <cs:effectRef idx="0"/>
+    <cs:fontRef idx="minor">
+      <a:schemeClr val="tx1"/>
+    </cs:fontRef>
+    <cs:spPr>
+      <a:ln w="9525" cap="flat" cmpd="sng" algn="ctr">
+        <a:solidFill>
+          <a:schemeClr val="tx1">
+            <a:lumMod val="35000"/>
+            <a:lumOff val="65000"/>
+          </a:schemeClr>
+        </a:solidFill>
+        <a:round/>
+      </a:ln>
+    </cs:spPr>
+  </cs:seriesLine>
+  <cs:title>
+    <cs:lnRef idx="0"/>
+    <cs:fillRef idx="0"/>
+    <cs:effectRef idx="0"/>
+    <cs:fontRef idx="minor">
+      <a:schemeClr val="tx1">
+        <a:lumMod val="65000"/>
+        <a:lumOff val="35000"/>
+      </a:schemeClr>
+    </cs:fontRef>
+    <cs:defRPr sz="1400" b="0" kern="1200" spc="0" baseline="0"/>
+  </cs:title>
+  <cs:trendline>
+    <cs:lnRef idx="0">
+      <cs:styleClr val="auto"/>
+    </cs:lnRef>
+    <cs:fillRef idx="0"/>
+    <cs:effectRef idx="0"/>
+    <cs:fontRef idx="minor">
+      <a:schemeClr val="tx1"/>
+    </cs:fontRef>
+    <cs:spPr>
+      <a:ln w="19050" cap="rnd">
+        <a:solidFill>
+          <a:schemeClr val="phClr"/>
+        </a:solidFill>
+        <a:prstDash val="sysDot"/>
+      </a:ln>
+    </cs:spPr>
+  </cs:trendline>
+  <cs:trendlineLabel>
+    <cs:lnRef idx="0"/>
+    <cs:fillRef idx="0"/>
+    <cs:effectRef idx="0"/>
+    <cs:fontRef idx="minor">
+      <a:schemeClr val="tx1">
+        <a:lumMod val="65000"/>
+        <a:lumOff val="35000"/>
+      </a:schemeClr>
+    </cs:fontRef>
+    <cs:defRPr sz="900" kern="1200"/>
+  </cs:trendlineLabel>
+  <cs:upBar>
+    <cs:lnRef idx="0"/>
+    <cs:fillRef idx="0"/>
+    <cs:effectRef idx="0"/>
+    <cs:fontRef idx="minor">
+      <a:schemeClr val="tx1"/>
+    </cs:fontRef>
+    <cs:spPr>
+      <a:solidFill>
+        <a:schemeClr val="lt1"/>
+      </a:solidFill>
+      <a:ln w="9525" cap="flat" cmpd="sng" algn="ctr">
+        <a:solidFill>
+          <a:schemeClr val="tx1">
+            <a:lumMod val="65000"/>
+            <a:lumOff val="35000"/>
+          </a:schemeClr>
+        </a:solidFill>
+        <a:round/>
+      </a:ln>
+    </cs:spPr>
+  </cs:upBar>
+  <cs:valueAxis>
+    <cs:lnRef idx="0"/>
+    <cs:fillRef idx="0"/>
+    <cs:effectRef idx="0"/>
+    <cs:fontRef idx="minor">
+      <a:schemeClr val="tx1">
+        <a:lumMod val="65000"/>
+        <a:lumOff val="35000"/>
+      </a:schemeClr>
+    </cs:fontRef>
+    <cs:spPr>
+      <a:ln w="9525" cap="flat" cmpd="sng" algn="ctr">
+        <a:solidFill>
+          <a:schemeClr val="tx1">
+            <a:lumMod val="25000"/>
+            <a:lumOff val="75000"/>
+          </a:schemeClr>
+        </a:solidFill>
+        <a:round/>
+      </a:ln>
+    </cs:spPr>
+    <cs:defRPr sz="900" kern="1200"/>
+  </cs:valueAxis>
+  <cs:wall>
+    <cs:lnRef idx="0"/>
+    <cs:fillRef idx="0"/>
+    <cs:effectRef idx="0"/>
+    <cs:fontRef idx="minor">
+      <a:schemeClr val="tx1"/>
+    </cs:fontRef>
+    <cs:spPr>
+      <a:noFill/>
+      <a:ln>
+        <a:noFill/>
+      </a:ln>
+    </cs:spPr>
+  </cs:wall>
+</cs:chartStyle>
 </file>
 
 <file path=word/theme/theme1.xml><?xml version="1.0" encoding="utf-8"?>
